--- a/network_selection.docx
+++ b/network_selection.docx
@@ -639,14 +639,6 @@
           <w:sz w:val="22"/>
           <w:szCs w:val="22"/>
         </w:rPr>
-        <w:fldChar w:fldCharType="separate"/>
-      </w:r>
-      <w:r>
-        <w:rPr>
-          <w:rFonts w:ascii="Helvetica" w:hAnsi="Helvetica"/>
-          <w:sz w:val="22"/>
-          <w:szCs w:val="22"/>
-        </w:rPr>
         <w:fldChar w:fldCharType="end"/>
       </w:r>
       <w:r>
@@ -657,8 +649,6 @@
         </w:rPr>
         <w:t>.</w:t>
       </w:r>
-      <w:bookmarkStart w:id="0" w:name="_GoBack"/>
-      <w:bookmarkEnd w:id="0"/>
     </w:p>
     <w:p>
       <w:pPr>
@@ -2268,25 +2258,34 @@
         </w:rPr>
         <w:t xml:space="preserve">. </w:t>
       </w:r>
-      <w:proofErr w:type="spellStart"/>
-      <w:r>
-        <w:rPr>
-          <w:rFonts w:ascii="Helvetica" w:hAnsi="Helvetica"/>
-          <w:sz w:val="22"/>
-          <w:szCs w:val="22"/>
-          <w:lang w:val="en"/>
-        </w:rPr>
-        <w:t>Suplot</w:t>
-      </w:r>
-      <w:proofErr w:type="spellEnd"/>
-      <w:r>
-        <w:rPr>
-          <w:rFonts w:ascii="Helvetica" w:hAnsi="Helvetica"/>
-          <w:sz w:val="22"/>
-          <w:szCs w:val="22"/>
-          <w:lang w:val="en"/>
-        </w:rPr>
-        <w:t xml:space="preserve"> labels reflect the average accuracy, f1, and ROC scores across all DMEs.</w:t>
+      <w:r>
+        <w:rPr>
+          <w:rFonts w:ascii="Helvetica" w:hAnsi="Helvetica"/>
+          <w:sz w:val="22"/>
+          <w:szCs w:val="22"/>
+          <w:lang w:val="en"/>
+        </w:rPr>
+        <w:t>Su</w:t>
+      </w:r>
+      <w:r>
+        <w:rPr>
+          <w:rFonts w:ascii="Helvetica" w:hAnsi="Helvetica"/>
+          <w:sz w:val="22"/>
+          <w:szCs w:val="22"/>
+          <w:lang w:val="en"/>
+        </w:rPr>
+        <w:t>b</w:t>
+      </w:r>
+      <w:bookmarkStart w:id="0" w:name="_GoBack"/>
+      <w:bookmarkEnd w:id="0"/>
+      <w:r>
+        <w:rPr>
+          <w:rFonts w:ascii="Helvetica" w:hAnsi="Helvetica"/>
+          <w:sz w:val="22"/>
+          <w:szCs w:val="22"/>
+          <w:lang w:val="en"/>
+        </w:rPr>
+        <w:t>plot labels reflect the average accuracy, f1, and ROC scores across all DMEs.</w:t>
       </w:r>
     </w:p>
     <w:p>

--- a/network_selection.docx
+++ b/network_selection.docx
@@ -31,7 +31,37 @@
           <w:sz w:val="22"/>
           <w:szCs w:val="22"/>
         </w:rPr>
-        <w:t>Context-specific interactions distinguish true and false positive drug phenotypes in interaction-network investigations</w:t>
+        <w:t xml:space="preserve">Context-specific interactions </w:t>
+      </w:r>
+      <w:r>
+        <w:rPr>
+          <w:rFonts w:ascii="Helvetica" w:hAnsi="Helvetica"/>
+          <w:b/>
+          <w:bCs/>
+          <w:sz w:val="22"/>
+          <w:szCs w:val="22"/>
+        </w:rPr>
+        <w:t xml:space="preserve">increase predictive power of network methods for </w:t>
+      </w:r>
+      <w:r>
+        <w:rPr>
+          <w:rFonts w:ascii="Helvetica" w:hAnsi="Helvetica"/>
+          <w:b/>
+          <w:bCs/>
+          <w:sz w:val="22"/>
+          <w:szCs w:val="22"/>
+        </w:rPr>
+        <w:t>identifying</w:t>
+      </w:r>
+      <w:r>
+        <w:rPr>
+          <w:rFonts w:ascii="Helvetica" w:hAnsi="Helvetica"/>
+          <w:b/>
+          <w:bCs/>
+          <w:sz w:val="22"/>
+          <w:szCs w:val="22"/>
+        </w:rPr>
+        <w:t xml:space="preserve"> drug effects</w:t>
       </w:r>
     </w:p>
     <w:p>
@@ -376,7 +406,23 @@
           <w:sz w:val="22"/>
           <w:szCs w:val="22"/>
         </w:rPr>
-        <w:t>and demonstrated that context-specific interactions distinguished true from false positives</w:t>
+        <w:t>and demonstrated that context-specific interactions</w:t>
+      </w:r>
+      <w:r>
+        <w:rPr>
+          <w:rFonts w:ascii="Helvetica" w:hAnsi="Helvetica"/>
+          <w:sz w:val="22"/>
+          <w:szCs w:val="22"/>
+        </w:rPr>
+        <w:t xml:space="preserve"> (CSIs)</w:t>
+      </w:r>
+      <w:r>
+        <w:rPr>
+          <w:rFonts w:ascii="Helvetica" w:hAnsi="Helvetica"/>
+          <w:sz w:val="22"/>
+          <w:szCs w:val="22"/>
+        </w:rPr>
+        <w:t xml:space="preserve"> distinguished true from false positives</w:t>
       </w:r>
       <w:r>
         <w:rPr>
@@ -386,22 +432,23 @@
         </w:rPr>
         <w:t xml:space="preserve"> with an </w:t>
       </w:r>
-      <w:r>
-        <w:rPr>
-          <w:rFonts w:ascii="Helvetica" w:hAnsi="Helvetica"/>
-          <w:sz w:val="22"/>
-          <w:szCs w:val="22"/>
-          <w:highlight w:val="yellow"/>
-        </w:rPr>
-        <w:t>XX</w:t>
-      </w:r>
-      <w:r>
-        <w:rPr>
-          <w:rFonts w:ascii="Helvetica" w:hAnsi="Helvetica"/>
-          <w:sz w:val="22"/>
-          <w:szCs w:val="22"/>
-        </w:rPr>
-        <w:t xml:space="preserve"> fold improvement over mathematical approaches</w:t>
+      <w:proofErr w:type="gramStart"/>
+      <w:r>
+        <w:rPr>
+          <w:rFonts w:ascii="Helvetica" w:hAnsi="Helvetica"/>
+          <w:sz w:val="22"/>
+          <w:szCs w:val="22"/>
+        </w:rPr>
+        <w:t>1.24-1.74 fold</w:t>
+      </w:r>
+      <w:proofErr w:type="gramEnd"/>
+      <w:r>
+        <w:rPr>
+          <w:rFonts w:ascii="Helvetica" w:hAnsi="Helvetica"/>
+          <w:sz w:val="22"/>
+          <w:szCs w:val="22"/>
+        </w:rPr>
+        <w:t xml:space="preserve"> improvement over mathematical approaches</w:t>
       </w:r>
       <w:r>
         <w:rPr>
@@ -417,6 +464,14 @@
           <w:sz w:val="22"/>
           <w:szCs w:val="22"/>
         </w:rPr>
+        <w:t>DMEs are a subset of adverse events that are of upmost concern to FDA review of drug products and thus predictive methods for identifying these liabilities is of upmost concern for improving drug attrition.</w:t>
+      </w:r>
+      <w:r>
+        <w:rPr>
+          <w:rFonts w:ascii="Helvetica" w:hAnsi="Helvetica"/>
+          <w:sz w:val="22"/>
+          <w:szCs w:val="22"/>
+        </w:rPr>
         <w:t xml:space="preserve"> </w:t>
       </w:r>
       <w:r>
@@ -425,15 +480,23 @@
           <w:sz w:val="22"/>
           <w:szCs w:val="22"/>
         </w:rPr>
-        <w:t>These results suggest that a biologically-motivated approach outperforms mathematical techniques and this finding has implications for therapeutic design broadly.</w:t>
-      </w:r>
-      <w:r>
-        <w:rPr>
-          <w:rFonts w:ascii="Helvetica" w:hAnsi="Helvetica"/>
-          <w:sz w:val="22"/>
-          <w:szCs w:val="22"/>
-        </w:rPr>
-        <w:t xml:space="preserve">   </w:t>
+        <w:t xml:space="preserve">These results suggest </w:t>
+      </w:r>
+      <w:r>
+        <w:rPr>
+          <w:rFonts w:ascii="Helvetica" w:hAnsi="Helvetica"/>
+          <w:sz w:val="22"/>
+          <w:szCs w:val="22"/>
+        </w:rPr>
+        <w:t>CSIs</w:t>
+      </w:r>
+      <w:r>
+        <w:rPr>
+          <w:rFonts w:ascii="Helvetica" w:hAnsi="Helvetica"/>
+          <w:sz w:val="22"/>
+          <w:szCs w:val="22"/>
+        </w:rPr>
+        <w:t xml:space="preserve"> are a viable approach for matriculating network methods to have predictive capacity for regulatory review and selection of therapeutic targets.</w:t>
       </w:r>
     </w:p>
     <w:p>
@@ -574,7 +637,23 @@
           <w:sz w:val="22"/>
           <w:szCs w:val="22"/>
         </w:rPr>
-        <w:t xml:space="preserve">These methods are intriguing because a given network approach may yield statistically significant associations for a drug’s protein targets to many more phenotypic associations than validated evidence exists. Due to financial or market competition, a drug may only be approved for one, </w:t>
+        <w:t xml:space="preserve">These methods are </w:t>
+      </w:r>
+      <w:r>
+        <w:rPr>
+          <w:rFonts w:ascii="Helvetica" w:hAnsi="Helvetica"/>
+          <w:sz w:val="22"/>
+          <w:szCs w:val="22"/>
+        </w:rPr>
+        <w:t>compelling</w:t>
+      </w:r>
+      <w:r>
+        <w:rPr>
+          <w:rFonts w:ascii="Helvetica" w:hAnsi="Helvetica"/>
+          <w:sz w:val="22"/>
+          <w:szCs w:val="22"/>
+        </w:rPr>
+        <w:t xml:space="preserve"> because a given network approach may yield statistically significant associations for a drug’s protein targets to many more phenotypic </w:t>
       </w:r>
       <w:r>
         <w:rPr>
@@ -583,7 +662,7 @@
           <w:szCs w:val="22"/>
         </w:rPr>
         <w:lastRenderedPageBreak/>
-        <w:t>maybe two disease indications, yet a network method might predict statistically significant associations to many more disease indications. These predictions may be opportunities for re-purposing or using drugs off-</w:t>
+        <w:t>associations than validated evidence exists. Due to financial or market competition, a drug may only be approved for one, maybe two disease indications, yet a network method might predict statistically significant associations to many more disease indications. These predictions may be opportunities for re-purposing or using drugs off-</w:t>
       </w:r>
       <w:r>
         <w:rPr>
@@ -1082,16 +1161,61 @@
           <w:szCs w:val="22"/>
           <w:lang w:val="en"/>
         </w:rPr>
-        <w:t xml:space="preserve">and that DME was </w:t>
-      </w:r>
-      <w:r>
-        <w:rPr>
-          <w:rFonts w:ascii="Helvetica" w:hAnsi="Helvetica"/>
-          <w:sz w:val="22"/>
-          <w:szCs w:val="22"/>
-          <w:lang w:val="en"/>
-        </w:rPr>
-        <w:t xml:space="preserve">not listed on their drug labels. </w:t>
+        <w:t>but the</w:t>
+      </w:r>
+      <w:r>
+        <w:rPr>
+          <w:rFonts w:ascii="Helvetica" w:hAnsi="Helvetica"/>
+          <w:sz w:val="22"/>
+          <w:szCs w:val="22"/>
+          <w:lang w:val="en"/>
+        </w:rPr>
+        <w:t xml:space="preserve"> DME was </w:t>
+      </w:r>
+      <w:r>
+        <w:rPr>
+          <w:rFonts w:ascii="Helvetica" w:hAnsi="Helvetica"/>
+          <w:sz w:val="22"/>
+          <w:szCs w:val="22"/>
+          <w:lang w:val="en"/>
+        </w:rPr>
+        <w:t xml:space="preserve">not listed on </w:t>
+      </w:r>
+      <w:r>
+        <w:rPr>
+          <w:rFonts w:ascii="Helvetica" w:hAnsi="Helvetica"/>
+          <w:sz w:val="22"/>
+          <w:szCs w:val="22"/>
+          <w:lang w:val="en"/>
+        </w:rPr>
+        <w:t>the</w:t>
+      </w:r>
+      <w:r>
+        <w:rPr>
+          <w:rFonts w:ascii="Helvetica" w:hAnsi="Helvetica"/>
+          <w:sz w:val="22"/>
+          <w:szCs w:val="22"/>
+          <w:lang w:val="en"/>
+        </w:rPr>
+        <w:t xml:space="preserve"> drug</w:t>
+      </w:r>
+      <w:r>
+        <w:rPr>
+          <w:rFonts w:ascii="Helvetica" w:hAnsi="Helvetica"/>
+          <w:sz w:val="22"/>
+          <w:szCs w:val="22"/>
+          <w:lang w:val="en"/>
+        </w:rPr>
+        <w:t>’s</w:t>
+      </w:r>
+      <w:r>
+        <w:rPr>
+          <w:rFonts w:ascii="Helvetica" w:hAnsi="Helvetica"/>
+          <w:sz w:val="22"/>
+          <w:szCs w:val="22"/>
+          <w:lang w:val="en"/>
+        </w:rPr>
+        <w:t xml:space="preserve"> label. </w:t>
       </w:r>
       <w:r>
         <w:rPr>
@@ -1235,20 +1359,64 @@
           <w:szCs w:val="22"/>
           <w:lang w:val="en"/>
         </w:rPr>
-        <w:t xml:space="preserve"> (Figure 1) </w:t>
-      </w:r>
-      <w:r>
-        <w:rPr>
-          <w:rFonts w:ascii="Helvetica" w:hAnsi="Helvetica"/>
-          <w:sz w:val="22"/>
-          <w:szCs w:val="22"/>
-          <w:lang w:val="en"/>
-        </w:rPr>
-        <w:t xml:space="preserve"> for separating true positives and true negatives. Specifically, we used PathFX in its original published form. Briefly, PathFX uses a drug’s binding proteins as inputs to identify a network of relevant protein-protein interactions from a larger interactome network. The algorithm uses a database of gene-phenotype associations and statistical enrichment, corrected for annotation bias, to identify enriched network phenotypes relative to the original interactome. We used PathFX to identify networks for all 1136 drugs and investigated where PathFX identified a true positive – a network association between a drug and a DME on the drug’s label – and a false positive – a network association to a DME not listed on the drug label. The distributions for these p-values, both raw and normalized, overlap (Fig</w:t>
-      </w:r>
-      <w:r>
-        <w:rPr>
-          <w:rFonts w:ascii="Helvetica" w:hAnsi="Helvetica"/>
+        <w:t xml:space="preserve"> (</w:t>
+      </w:r>
+      <w:r>
+        <w:rPr>
+          <w:rFonts w:ascii="Helvetica" w:hAnsi="Helvetica"/>
+          <w:b/>
+          <w:bCs/>
+          <w:sz w:val="22"/>
+          <w:szCs w:val="22"/>
+          <w:lang w:val="en"/>
+        </w:rPr>
+        <w:t>Figure 1</w:t>
+      </w:r>
+      <w:r>
+        <w:rPr>
+          <w:rFonts w:ascii="Helvetica" w:hAnsi="Helvetica"/>
+          <w:b/>
+          <w:bCs/>
+          <w:sz w:val="22"/>
+          <w:szCs w:val="22"/>
+          <w:lang w:val="en"/>
+        </w:rPr>
+        <w:t>A</w:t>
+      </w:r>
+      <w:r>
+        <w:rPr>
+          <w:rFonts w:ascii="Helvetica" w:hAnsi="Helvetica"/>
+          <w:sz w:val="22"/>
+          <w:szCs w:val="22"/>
+          <w:lang w:val="en"/>
+        </w:rPr>
+        <w:t>)</w:t>
+      </w:r>
+      <w:r>
+        <w:rPr>
+          <w:rFonts w:ascii="Helvetica" w:hAnsi="Helvetica"/>
+          <w:sz w:val="22"/>
+          <w:szCs w:val="22"/>
+          <w:lang w:val="en"/>
+        </w:rPr>
+        <w:t xml:space="preserve"> for separating true positives and true negatives. Specifically, we used PathFX in its original published form. Briefly, PathFX uses a drug’s binding proteins as inputs to identify a network of relevant protein-protein interactions from a larger interactome network. The algorithm uses a database of gene-phenotype associations and statistical enrichment, corrected for annotation bias, to identify enriched network phenotypes relative to the original interactome. We used PathFX to identify networks for all 1136 drugs and investigated where PathFX identified a true positive – a network association between a drug and a DME on the drug’s label – and a false positive – a network association to a DME not listed on the drug label. The distributions for these p-values, both raw and normalized, overlap (</w:t>
+      </w:r>
+      <w:r>
+        <w:rPr>
+          <w:rFonts w:ascii="Helvetica" w:hAnsi="Helvetica"/>
+          <w:b/>
+          <w:bCs/>
+          <w:sz w:val="22"/>
+          <w:szCs w:val="22"/>
+          <w:lang w:val="en"/>
+        </w:rPr>
+        <w:t>Fig</w:t>
+      </w:r>
+      <w:r>
+        <w:rPr>
+          <w:rFonts w:ascii="Helvetica" w:hAnsi="Helvetica"/>
+          <w:b/>
+          <w:bCs/>
           <w:sz w:val="22"/>
           <w:szCs w:val="22"/>
           <w:lang w:val="en"/>
@@ -1258,6 +1426,8 @@
       <w:r>
         <w:rPr>
           <w:rFonts w:ascii="Helvetica" w:hAnsi="Helvetica"/>
+          <w:b/>
+          <w:bCs/>
           <w:sz w:val="22"/>
           <w:szCs w:val="22"/>
           <w:lang w:val="en"/>
@@ -1267,6 +1437,8 @@
       <w:r>
         <w:rPr>
           <w:rFonts w:ascii="Helvetica" w:hAnsi="Helvetica"/>
+          <w:b/>
+          <w:bCs/>
           <w:sz w:val="22"/>
           <w:szCs w:val="22"/>
           <w:lang w:val="en"/>
@@ -1281,6 +1453,55 @@
           <w:lang w:val="en"/>
         </w:rPr>
         <w:t>), suggesting that a simple statistical test of enrichment is insufficient for separating true positives and true negatives.</w:t>
+      </w:r>
+      <w:r>
+        <w:rPr>
+          <w:rFonts w:ascii="Helvetica" w:hAnsi="Helvetica"/>
+          <w:sz w:val="22"/>
+          <w:szCs w:val="22"/>
+          <w:lang w:val="en"/>
+        </w:rPr>
+        <w:t xml:space="preserve"> Not surprisingly, the area under the receiver operator curve (AUROC) is </w:t>
+      </w:r>
+      <w:r>
+        <w:rPr>
+          <w:rFonts w:ascii="Helvetica" w:hAnsi="Helvetica"/>
+          <w:sz w:val="22"/>
+          <w:szCs w:val="22"/>
+          <w:lang w:val="en"/>
+        </w:rPr>
+        <w:t>roughly 0.54 (</w:t>
+      </w:r>
+      <w:r>
+        <w:rPr>
+          <w:rFonts w:ascii="Helvetica" w:hAnsi="Helvetica"/>
+          <w:b/>
+          <w:bCs/>
+          <w:sz w:val="22"/>
+          <w:szCs w:val="22"/>
+          <w:lang w:val="en"/>
+        </w:rPr>
+        <w:t>Figure 3</w:t>
+      </w:r>
+      <w:r>
+        <w:rPr>
+          <w:rFonts w:ascii="Helvetica" w:hAnsi="Helvetica"/>
+          <w:b/>
+          <w:bCs/>
+          <w:sz w:val="22"/>
+          <w:szCs w:val="22"/>
+          <w:lang w:val="en"/>
+        </w:rPr>
+        <w:t>A</w:t>
+      </w:r>
+      <w:r>
+        <w:rPr>
+          <w:rFonts w:ascii="Helvetica" w:hAnsi="Helvetica"/>
+          <w:sz w:val="22"/>
+          <w:szCs w:val="22"/>
+          <w:lang w:val="en"/>
+        </w:rPr>
+        <w:t>).</w:t>
       </w:r>
     </w:p>
     <w:p>
@@ -1374,16 +1595,157 @@
           <w:szCs w:val="22"/>
           <w:lang w:val="en"/>
         </w:rPr>
-        <w:t xml:space="preserve">Overview of methods tested. In statistical enrichment, a network association is selected if the drug’s interaction network is enriched for associations to a phenotype of interest relative to the entire interactome. In a distance-based analysis, an interaction distance is calibrated based on the ability to identify relationships </w:t>
-      </w:r>
-      <w:r>
-        <w:rPr>
-          <w:rFonts w:ascii="Helvetica" w:hAnsi="Helvetica"/>
-          <w:sz w:val="22"/>
-          <w:szCs w:val="22"/>
-          <w:lang w:val="en"/>
-        </w:rPr>
-        <w:t>to true positive phenotypes without finding associations to true negative phenotypes. In a context-specific interactions analysis, machine learning techniques (e.g. logistic regression) are applied to discover which genes/proteins and interactions separate true from false positives. The set of genes/proteins and interactions are specific to a phenotype of interest whereas a distance or enrichment method is generalized across phenotypes.</w:t>
+        <w:t xml:space="preserve">Overview of methods tested. </w:t>
+      </w:r>
+      <w:r>
+        <w:rPr>
+          <w:rFonts w:ascii="Helvetica" w:hAnsi="Helvetica"/>
+          <w:sz w:val="22"/>
+          <w:szCs w:val="22"/>
+          <w:lang w:val="en"/>
+        </w:rPr>
+        <w:t>In</w:t>
+      </w:r>
+      <w:r>
+        <w:rPr>
+          <w:rFonts w:ascii="Helvetica" w:hAnsi="Helvetica"/>
+          <w:sz w:val="22"/>
+          <w:szCs w:val="22"/>
+          <w:lang w:val="en"/>
+        </w:rPr>
+        <w:t xml:space="preserve"> statistical enrichment, a network association is selected if the drug’s interaction network is enriched for associations to a phenotype of interest relative to the entire interactome</w:t>
+      </w:r>
+      <w:r>
+        <w:rPr>
+          <w:rFonts w:ascii="Helvetica" w:hAnsi="Helvetica"/>
+          <w:sz w:val="22"/>
+          <w:szCs w:val="22"/>
+          <w:lang w:val="en"/>
+        </w:rPr>
+        <w:t xml:space="preserve"> </w:t>
+      </w:r>
+      <w:r>
+        <w:rPr>
+          <w:rFonts w:ascii="Helvetica" w:hAnsi="Helvetica"/>
+          <w:sz w:val="22"/>
+          <w:szCs w:val="22"/>
+          <w:lang w:val="en"/>
+        </w:rPr>
+        <w:t>(</w:t>
+      </w:r>
+      <w:r>
+        <w:rPr>
+          <w:rFonts w:ascii="Helvetica" w:hAnsi="Helvetica"/>
+          <w:b/>
+          <w:bCs/>
+          <w:sz w:val="22"/>
+          <w:szCs w:val="22"/>
+          <w:lang w:val="en"/>
+        </w:rPr>
+        <w:t>A</w:t>
+      </w:r>
+      <w:r>
+        <w:rPr>
+          <w:rFonts w:ascii="Helvetica" w:hAnsi="Helvetica"/>
+          <w:sz w:val="22"/>
+          <w:szCs w:val="22"/>
+          <w:lang w:val="en"/>
+        </w:rPr>
+        <w:t>)</w:t>
+      </w:r>
+      <w:r>
+        <w:rPr>
+          <w:rFonts w:ascii="Helvetica" w:hAnsi="Helvetica"/>
+          <w:sz w:val="22"/>
+          <w:szCs w:val="22"/>
+          <w:lang w:val="en"/>
+        </w:rPr>
+        <w:t xml:space="preserve">. In a distance-based analysis, an interaction distance is calibrated based on the ability to identify relationships </w:t>
+      </w:r>
+      <w:r>
+        <w:rPr>
+          <w:rFonts w:ascii="Helvetica" w:hAnsi="Helvetica"/>
+          <w:sz w:val="22"/>
+          <w:szCs w:val="22"/>
+          <w:lang w:val="en"/>
+        </w:rPr>
+        <w:t>to true positive phenotypes without finding associations to true negative phenotypes</w:t>
+      </w:r>
+      <w:r>
+        <w:rPr>
+          <w:rFonts w:ascii="Helvetica" w:hAnsi="Helvetica"/>
+          <w:sz w:val="22"/>
+          <w:szCs w:val="22"/>
+          <w:lang w:val="en"/>
+        </w:rPr>
+        <w:t xml:space="preserve"> (</w:t>
+      </w:r>
+      <w:r>
+        <w:rPr>
+          <w:rFonts w:ascii="Helvetica" w:hAnsi="Helvetica"/>
+          <w:b/>
+          <w:bCs/>
+          <w:sz w:val="22"/>
+          <w:szCs w:val="22"/>
+          <w:lang w:val="en"/>
+        </w:rPr>
+        <w:t>B</w:t>
+      </w:r>
+      <w:r>
+        <w:rPr>
+          <w:rFonts w:ascii="Helvetica" w:hAnsi="Helvetica"/>
+          <w:sz w:val="22"/>
+          <w:szCs w:val="22"/>
+          <w:lang w:val="en"/>
+        </w:rPr>
+        <w:t>)</w:t>
+      </w:r>
+      <w:r>
+        <w:rPr>
+          <w:rFonts w:ascii="Helvetica" w:hAnsi="Helvetica"/>
+          <w:sz w:val="22"/>
+          <w:szCs w:val="22"/>
+          <w:lang w:val="en"/>
+        </w:rPr>
+        <w:t>. In a context-specific interactions analysis, machine learning techniques (e.g. logistic regression) are applied to discover which genes/proteins and interactions separate true from false positives. The set of genes/proteins and interactions are specific to a phenotype of interest whereas a distance or enrichment method is generalized across phenotypes</w:t>
+      </w:r>
+      <w:r>
+        <w:rPr>
+          <w:rFonts w:ascii="Helvetica" w:hAnsi="Helvetica"/>
+          <w:sz w:val="22"/>
+          <w:szCs w:val="22"/>
+          <w:lang w:val="en"/>
+        </w:rPr>
+        <w:t xml:space="preserve"> (</w:t>
+      </w:r>
+      <w:r>
+        <w:rPr>
+          <w:rFonts w:ascii="Helvetica" w:hAnsi="Helvetica"/>
+          <w:b/>
+          <w:bCs/>
+          <w:sz w:val="22"/>
+          <w:szCs w:val="22"/>
+          <w:lang w:val="en"/>
+        </w:rPr>
+        <w:t>C</w:t>
+      </w:r>
+      <w:r>
+        <w:rPr>
+          <w:rFonts w:ascii="Helvetica" w:hAnsi="Helvetica"/>
+          <w:sz w:val="22"/>
+          <w:szCs w:val="22"/>
+          <w:lang w:val="en"/>
+        </w:rPr>
+        <w:t>)</w:t>
+      </w:r>
+      <w:r>
+        <w:rPr>
+          <w:rFonts w:ascii="Helvetica" w:hAnsi="Helvetica"/>
+          <w:sz w:val="22"/>
+          <w:szCs w:val="22"/>
+          <w:lang w:val="en"/>
+        </w:rPr>
+        <w:t>.</w:t>
       </w:r>
     </w:p>
     <w:p>
@@ -1586,7 +1948,197 @@
           <w:szCs w:val="22"/>
           <w:lang w:val="en"/>
         </w:rPr>
-        <w:t>associations to DMEs.</w:t>
+        <w:t>associations to DMEs</w:t>
+      </w:r>
+      <w:r>
+        <w:rPr>
+          <w:rFonts w:ascii="Helvetica" w:hAnsi="Helvetica"/>
+          <w:sz w:val="22"/>
+          <w:szCs w:val="22"/>
+          <w:lang w:val="en"/>
+        </w:rPr>
+        <w:t>.</w:t>
+      </w:r>
+    </w:p>
+    <w:p>
+      <w:pPr>
+        <w:spacing w:line="480" w:lineRule="auto"/>
+        <w:rPr>
+          <w:rFonts w:ascii="Helvetica" w:hAnsi="Helvetica"/>
+          <w:sz w:val="22"/>
+          <w:szCs w:val="22"/>
+          <w:lang w:val="en"/>
+        </w:rPr>
+      </w:pPr>
+      <w:r>
+        <w:rPr>
+          <w:rFonts w:ascii="Helvetica" w:hAnsi="Helvetica"/>
+          <w:noProof/>
+          <w:sz w:val="22"/>
+          <w:szCs w:val="22"/>
+          <w:lang w:val="en"/>
+        </w:rPr>
+        <w:drawing>
+          <wp:inline distT="0" distB="0" distL="0" distR="0" wp14:anchorId="2FD93B98" wp14:editId="690E341A">
+            <wp:extent cx="6858000" cy="2183130"/>
+            <wp:effectExtent l="0" t="0" r="0" b="1270"/>
+            <wp:docPr id="1" name="Picture 1"/>
+            <wp:cNvGraphicFramePr>
+              <a:graphicFrameLocks xmlns:a="http://schemas.openxmlformats.org/drawingml/2006/main" noChangeAspect="1"/>
+            </wp:cNvGraphicFramePr>
+            <a:graphic xmlns:a="http://schemas.openxmlformats.org/drawingml/2006/main">
+              <a:graphicData uri="http://schemas.openxmlformats.org/drawingml/2006/picture">
+                <pic:pic xmlns:pic="http://schemas.openxmlformats.org/drawingml/2006/picture">
+                  <pic:nvPicPr>
+                    <pic:cNvPr id="1" name="ROC_curves_compare.png"/>
+                    <pic:cNvPicPr/>
+                  </pic:nvPicPr>
+                  <pic:blipFill>
+                    <a:blip r:embed="rId7">
+                      <a:extLst>
+                        <a:ext uri="{28A0092B-C50C-407E-A947-70E740481C1C}">
+                          <a14:useLocalDpi xmlns:a14="http://schemas.microsoft.com/office/drawing/2010/main" val="0"/>
+                        </a:ext>
+                      </a:extLst>
+                    </a:blip>
+                    <a:stretch>
+                      <a:fillRect/>
+                    </a:stretch>
+                  </pic:blipFill>
+                  <pic:spPr>
+                    <a:xfrm>
+                      <a:off x="0" y="0"/>
+                      <a:ext cx="6858000" cy="2183130"/>
+                    </a:xfrm>
+                    <a:prstGeom prst="rect">
+                      <a:avLst/>
+                    </a:prstGeom>
+                  </pic:spPr>
+                </pic:pic>
+              </a:graphicData>
+            </a:graphic>
+          </wp:inline>
+        </w:drawing>
+      </w:r>
+    </w:p>
+    <w:p>
+      <w:pPr>
+        <w:spacing w:line="480" w:lineRule="auto"/>
+        <w:rPr>
+          <w:rFonts w:ascii="Helvetica" w:hAnsi="Helvetica"/>
+          <w:sz w:val="22"/>
+          <w:szCs w:val="22"/>
+          <w:lang w:val="en"/>
+        </w:rPr>
+      </w:pPr>
+      <w:r>
+        <w:rPr>
+          <w:rFonts w:ascii="Helvetica" w:hAnsi="Helvetica"/>
+          <w:b/>
+          <w:bCs/>
+          <w:sz w:val="22"/>
+          <w:szCs w:val="22"/>
+          <w:lang w:val="en"/>
+        </w:rPr>
+        <w:t>Figure 3. Area under the receiver operator curve (AUROC) for three network methods shows increased performance of context-specific interactions</w:t>
+      </w:r>
+      <w:r>
+        <w:rPr>
+          <w:rFonts w:ascii="Helvetica" w:hAnsi="Helvetica"/>
+          <w:b/>
+          <w:bCs/>
+          <w:sz w:val="22"/>
+          <w:szCs w:val="22"/>
+          <w:lang w:val="en"/>
+        </w:rPr>
+        <w:t xml:space="preserve"> (CSIs)</w:t>
+      </w:r>
+      <w:r>
+        <w:rPr>
+          <w:rFonts w:ascii="Helvetica" w:hAnsi="Helvetica"/>
+          <w:b/>
+          <w:bCs/>
+          <w:sz w:val="22"/>
+          <w:szCs w:val="22"/>
+          <w:lang w:val="en"/>
+        </w:rPr>
+        <w:t xml:space="preserve">. </w:t>
+      </w:r>
+      <w:r>
+        <w:rPr>
+          <w:rFonts w:ascii="Helvetica" w:hAnsi="Helvetica"/>
+          <w:sz w:val="22"/>
+          <w:szCs w:val="22"/>
+          <w:lang w:val="en"/>
+        </w:rPr>
+        <w:t>ROC curves for distinguishing true and false positives using p-value or a distance-based approach (</w:t>
+      </w:r>
+      <w:r>
+        <w:rPr>
+          <w:rFonts w:ascii="Helvetica" w:hAnsi="Helvetica"/>
+          <w:b/>
+          <w:bCs/>
+          <w:sz w:val="22"/>
+          <w:szCs w:val="22"/>
+          <w:lang w:val="en"/>
+        </w:rPr>
+        <w:t>A</w:t>
+      </w:r>
+      <w:r>
+        <w:rPr>
+          <w:rFonts w:ascii="Helvetica" w:hAnsi="Helvetica"/>
+          <w:sz w:val="22"/>
+          <w:szCs w:val="22"/>
+          <w:lang w:val="en"/>
+        </w:rPr>
+        <w:t xml:space="preserve">) or using </w:t>
+      </w:r>
+      <w:r>
+        <w:rPr>
+          <w:rFonts w:ascii="Helvetica" w:hAnsi="Helvetica"/>
+          <w:sz w:val="22"/>
+          <w:szCs w:val="22"/>
+          <w:lang w:val="en"/>
+        </w:rPr>
+        <w:t>CSIs</w:t>
+      </w:r>
+      <w:r>
+        <w:rPr>
+          <w:rFonts w:ascii="Helvetica" w:hAnsi="Helvetica"/>
+          <w:sz w:val="22"/>
+          <w:szCs w:val="22"/>
+          <w:lang w:val="en"/>
+        </w:rPr>
+        <w:t xml:space="preserve"> (</w:t>
+      </w:r>
+      <w:r>
+        <w:rPr>
+          <w:rFonts w:ascii="Helvetica" w:hAnsi="Helvetica"/>
+          <w:b/>
+          <w:bCs/>
+          <w:sz w:val="22"/>
+          <w:szCs w:val="22"/>
+          <w:lang w:val="en"/>
+        </w:rPr>
+        <w:t>B</w:t>
+      </w:r>
+      <w:r>
+        <w:rPr>
+          <w:rFonts w:ascii="Helvetica" w:hAnsi="Helvetica"/>
+          <w:sz w:val="22"/>
+          <w:szCs w:val="22"/>
+          <w:lang w:val="en"/>
+        </w:rPr>
+        <w:t>).</w:t>
+      </w:r>
+      <w:r>
+        <w:rPr>
+          <w:rFonts w:ascii="Helvetica" w:hAnsi="Helvetica"/>
+          <w:sz w:val="22"/>
+          <w:szCs w:val="22"/>
+          <w:lang w:val="en"/>
+        </w:rPr>
+        <w:t xml:space="preserve"> Because CSIs require training a model for each phenotype, a selection of seven DME phenotypes (proteinuria, tardive dyskinesia, pancreatitis, pulmonary edema, edema, and pneumonia) are displayed here.</w:t>
       </w:r>
     </w:p>
     <w:p>
@@ -1621,28 +2173,174 @@
           <w:szCs w:val="22"/>
           <w:lang w:val="en"/>
         </w:rPr>
-        <w:t>Distance metric does something?</w:t>
-      </w:r>
-    </w:p>
-    <w:p>
-      <w:pPr>
-        <w:spacing w:line="480" w:lineRule="auto"/>
-        <w:rPr>
-          <w:rFonts w:ascii="Helvetica" w:hAnsi="Helvetica"/>
-          <w:sz w:val="22"/>
-          <w:szCs w:val="22"/>
-          <w:lang w:val="en"/>
-        </w:rPr>
-      </w:pPr>
-      <w:r>
-        <w:rPr>
-          <w:rFonts w:ascii="Helvetica" w:hAnsi="Helvetica"/>
-          <w:sz w:val="22"/>
-          <w:szCs w:val="22"/>
-          <w:lang w:val="en"/>
-        </w:rPr>
+        <w:t>Using a distance-based approach does not increase model performance for DMEs</w:t>
+      </w:r>
+    </w:p>
+    <w:p>
+      <w:pPr>
+        <w:spacing w:line="480" w:lineRule="auto"/>
+        <w:rPr>
+          <w:rFonts w:ascii="Helvetica" w:hAnsi="Helvetica"/>
+          <w:sz w:val="22"/>
+          <w:szCs w:val="22"/>
+          <w:lang w:val="en"/>
+        </w:rPr>
+      </w:pPr>
+      <w:r>
+        <w:rPr>
+          <w:rFonts w:ascii="Helvetica" w:hAnsi="Helvetica"/>
+          <w:sz w:val="22"/>
+          <w:szCs w:val="22"/>
+          <w:lang w:val="en"/>
+        </w:rPr>
+        <w:lastRenderedPageBreak/>
         <w:tab/>
-        <w:t>We next investigated a simple distance metric for separating true and false positives. For this investigation, we modified PathFX from the original published form.</w:t>
+        <w:t>We next investigated a simple distance metric for separating true and false positives</w:t>
+      </w:r>
+      <w:r>
+        <w:rPr>
+          <w:rFonts w:ascii="Helvetica" w:hAnsi="Helvetica"/>
+          <w:sz w:val="22"/>
+          <w:szCs w:val="22"/>
+          <w:lang w:val="en"/>
+        </w:rPr>
+        <w:t xml:space="preserve"> (</w:t>
+      </w:r>
+      <w:r>
+        <w:rPr>
+          <w:rFonts w:ascii="Helvetica" w:hAnsi="Helvetica"/>
+          <w:b/>
+          <w:bCs/>
+          <w:sz w:val="22"/>
+          <w:szCs w:val="22"/>
+          <w:lang w:val="en"/>
+        </w:rPr>
+        <w:t>Figure 1B</w:t>
+      </w:r>
+      <w:r>
+        <w:rPr>
+          <w:rFonts w:ascii="Helvetica" w:hAnsi="Helvetica"/>
+          <w:sz w:val="22"/>
+          <w:szCs w:val="22"/>
+          <w:lang w:val="en"/>
+        </w:rPr>
+        <w:t>)</w:t>
+      </w:r>
+      <w:r>
+        <w:rPr>
+          <w:rFonts w:ascii="Helvetica" w:hAnsi="Helvetica"/>
+          <w:sz w:val="22"/>
+          <w:szCs w:val="22"/>
+          <w:lang w:val="en"/>
+        </w:rPr>
+        <w:t>. For this investigation, we modified PathFX from the original published form.</w:t>
+      </w:r>
+      <w:r>
+        <w:rPr>
+          <w:rFonts w:ascii="Helvetica" w:hAnsi="Helvetica"/>
+          <w:sz w:val="22"/>
+          <w:szCs w:val="22"/>
+          <w:lang w:val="en"/>
+        </w:rPr>
+        <w:t xml:space="preserve"> </w:t>
+      </w:r>
+      <w:r>
+        <w:rPr>
+          <w:rFonts w:ascii="Helvetica" w:hAnsi="Helvetica"/>
+          <w:sz w:val="22"/>
+          <w:szCs w:val="22"/>
+          <w:lang w:val="en"/>
+        </w:rPr>
+        <w:t xml:space="preserve">Specifically, the original PathFX algorithm relies on an empirically derived path-score threshold to minimize common biases for network algorithms including hub-bias (a gene/protein has high connectivity because it is well studied) and annotation bias (a phenotype is associated with many network nodes because it is overly studied). This path score is a sufficient proxy for interaction path distance, and so we created modified versions of PathFX using non-optimal distances (e.g. PathFX_dist0.9, PathFX_dist0.8, </w:t>
+      </w:r>
+      <w:proofErr w:type="spellStart"/>
+      <w:r>
+        <w:rPr>
+          <w:rFonts w:ascii="Helvetica" w:hAnsi="Helvetica"/>
+          <w:sz w:val="22"/>
+          <w:szCs w:val="22"/>
+          <w:lang w:val="en"/>
+        </w:rPr>
+        <w:t>etc</w:t>
+      </w:r>
+      <w:proofErr w:type="spellEnd"/>
+      <w:r>
+        <w:rPr>
+          <w:rFonts w:ascii="Helvetica" w:hAnsi="Helvetica"/>
+          <w:sz w:val="22"/>
+          <w:szCs w:val="22"/>
+          <w:lang w:val="en"/>
+        </w:rPr>
+        <w:t xml:space="preserve">). We reanalyzed our </w:t>
+      </w:r>
+      <w:proofErr w:type="gramStart"/>
+      <w:r>
+        <w:rPr>
+          <w:rFonts w:ascii="Helvetica" w:hAnsi="Helvetica"/>
+          <w:sz w:val="22"/>
+          <w:szCs w:val="22"/>
+          <w:lang w:val="en"/>
+        </w:rPr>
+        <w:t>1,136 drug</w:t>
+      </w:r>
+      <w:proofErr w:type="gramEnd"/>
+      <w:r>
+        <w:rPr>
+          <w:rFonts w:ascii="Helvetica" w:hAnsi="Helvetica"/>
+          <w:sz w:val="22"/>
+          <w:szCs w:val="22"/>
+          <w:lang w:val="en"/>
+        </w:rPr>
+        <w:t xml:space="preserve"> set using each of these distance algorithms and investigated how relaxing the path score value affected true and false positive rates (</w:t>
+      </w:r>
+      <w:r>
+        <w:rPr>
+          <w:rFonts w:ascii="Helvetica" w:hAnsi="Helvetica"/>
+          <w:b/>
+          <w:bCs/>
+          <w:sz w:val="22"/>
+          <w:szCs w:val="22"/>
+          <w:lang w:val="en"/>
+        </w:rPr>
+        <w:t>Figure 3</w:t>
+      </w:r>
+      <w:r>
+        <w:rPr>
+          <w:rFonts w:ascii="Helvetica" w:hAnsi="Helvetica"/>
+          <w:b/>
+          <w:bCs/>
+          <w:sz w:val="22"/>
+          <w:szCs w:val="22"/>
+          <w:lang w:val="en"/>
+        </w:rPr>
+        <w:t>A</w:t>
+      </w:r>
+      <w:r>
+        <w:rPr>
+          <w:rFonts w:ascii="Helvetica" w:hAnsi="Helvetica"/>
+          <w:sz w:val="22"/>
+          <w:szCs w:val="22"/>
+          <w:lang w:val="en"/>
+        </w:rPr>
+        <w:t>). At distances of 0.</w:t>
+      </w:r>
+      <w:r>
+        <w:rPr>
+          <w:rFonts w:ascii="Helvetica" w:hAnsi="Helvetica"/>
+          <w:sz w:val="22"/>
+          <w:szCs w:val="22"/>
+          <w:lang w:val="en"/>
+        </w:rPr>
+        <w:t>82-0.99, we were unable to generate a full ROC curve. This is likely due to the fact that increasing interaction path distance can only yield more true positives if there are more genes associated with the phenotype of interest. We discovered that relaxing the path score threshold did not increase an ability to detect true positive associations to DME-associated genes.</w:t>
+      </w:r>
+      <w:r>
+        <w:rPr>
+          <w:rFonts w:ascii="Helvetica" w:hAnsi="Helvetica"/>
+          <w:sz w:val="22"/>
+          <w:szCs w:val="22"/>
+          <w:lang w:val="en"/>
+        </w:rPr>
+        <w:t xml:space="preserve"> </w:t>
       </w:r>
     </w:p>
     <w:p>
@@ -1677,7 +2375,7 @@
           <w:szCs w:val="22"/>
           <w:lang w:val="en"/>
         </w:rPr>
-        <w:t>A biological approach separates true positives and true negatives</w:t>
+        <w:t>Context-specific interactions increase network method performance</w:t>
       </w:r>
     </w:p>
     <w:p>
@@ -1698,25 +2396,100 @@
           <w:lang w:val="en"/>
         </w:rPr>
         <w:tab/>
-        <w:t xml:space="preserve">However, much of biology is context dependent and we hypothesized that a better separator of true and false positives could be the specific network interactions supporting an association to a DME phenotype. To test this hypothesis, we </w:t>
-      </w:r>
-      <w:r>
-        <w:rPr>
-          <w:rFonts w:ascii="Helvetica" w:hAnsi="Helvetica"/>
-          <w:sz w:val="22"/>
-          <w:szCs w:val="22"/>
-          <w:lang w:val="en"/>
-        </w:rPr>
-        <w:t>used multiple machine learning approaches to distinguish features associated with true positives and true negatives for each DME phenotype. Linear regression</w:t>
-      </w:r>
-      <w:r>
-        <w:rPr>
-          <w:rFonts w:ascii="Helvetica" w:hAnsi="Helvetica"/>
-          <w:sz w:val="22"/>
-          <w:szCs w:val="22"/>
-          <w:lang w:val="en"/>
-        </w:rPr>
-        <w:t xml:space="preserve"> (Figure 3)</w:t>
+      </w:r>
+      <w:r>
+        <w:rPr>
+          <w:rFonts w:ascii="Helvetica" w:hAnsi="Helvetica"/>
+          <w:sz w:val="22"/>
+          <w:szCs w:val="22"/>
+          <w:lang w:val="en"/>
+        </w:rPr>
+        <w:t>Much</w:t>
+      </w:r>
+      <w:r>
+        <w:rPr>
+          <w:rFonts w:ascii="Helvetica" w:hAnsi="Helvetica"/>
+          <w:sz w:val="22"/>
+          <w:szCs w:val="22"/>
+          <w:lang w:val="en"/>
+        </w:rPr>
+        <w:t xml:space="preserve"> of biology is context dependent and we hypothesized that a better separator of true and false positives could be the specific network interactions supporting an association to a DME phenotype. To test this hypothesis, we </w:t>
+      </w:r>
+      <w:r>
+        <w:rPr>
+          <w:rFonts w:ascii="Helvetica" w:hAnsi="Helvetica"/>
+          <w:sz w:val="22"/>
+          <w:szCs w:val="22"/>
+          <w:lang w:val="en"/>
+        </w:rPr>
+        <w:t>used multiple machine learning approaches to distinguish features associated with true positives and true negatives for each DME phenotype</w:t>
+      </w:r>
+      <w:r>
+        <w:rPr>
+          <w:rFonts w:ascii="Helvetica" w:hAnsi="Helvetica"/>
+          <w:sz w:val="22"/>
+          <w:szCs w:val="22"/>
+          <w:lang w:val="en"/>
+        </w:rPr>
+        <w:t xml:space="preserve"> (</w:t>
+      </w:r>
+      <w:r>
+        <w:rPr>
+          <w:rFonts w:ascii="Helvetica" w:hAnsi="Helvetica"/>
+          <w:b/>
+          <w:bCs/>
+          <w:sz w:val="22"/>
+          <w:szCs w:val="22"/>
+          <w:lang w:val="en"/>
+        </w:rPr>
+        <w:t>Figure 1C</w:t>
+      </w:r>
+      <w:r>
+        <w:rPr>
+          <w:rFonts w:ascii="Helvetica" w:hAnsi="Helvetica"/>
+          <w:sz w:val="22"/>
+          <w:szCs w:val="22"/>
+          <w:lang w:val="en"/>
+        </w:rPr>
+        <w:t>)</w:t>
+      </w:r>
+      <w:r>
+        <w:rPr>
+          <w:rFonts w:ascii="Helvetica" w:hAnsi="Helvetica"/>
+          <w:sz w:val="22"/>
+          <w:szCs w:val="22"/>
+          <w:lang w:val="en"/>
+        </w:rPr>
+        <w:t>. Linear regression</w:t>
+      </w:r>
+      <w:r>
+        <w:rPr>
+          <w:rFonts w:ascii="Helvetica" w:hAnsi="Helvetica"/>
+          <w:sz w:val="22"/>
+          <w:szCs w:val="22"/>
+          <w:lang w:val="en"/>
+        </w:rPr>
+        <w:t xml:space="preserve"> (</w:t>
+      </w:r>
+      <w:r>
+        <w:rPr>
+          <w:rFonts w:ascii="Helvetica" w:hAnsi="Helvetica"/>
+          <w:b/>
+          <w:bCs/>
+          <w:sz w:val="22"/>
+          <w:szCs w:val="22"/>
+          <w:lang w:val="en"/>
+        </w:rPr>
+        <w:t>Supplemental Figure 1</w:t>
+      </w:r>
+      <w:r>
+        <w:rPr>
+          <w:rFonts w:ascii="Helvetica" w:hAnsi="Helvetica"/>
+          <w:sz w:val="22"/>
+          <w:szCs w:val="22"/>
+          <w:lang w:val="en"/>
+        </w:rPr>
+        <w:t>)</w:t>
       </w:r>
       <w:r>
         <w:rPr>
@@ -1739,12 +2512,37 @@
       <w:r>
         <w:rPr>
           <w:rFonts w:ascii="Helvetica" w:hAnsi="Helvetica"/>
+          <w:b/>
+          <w:bCs/>
           <w:sz w:val="22"/>
           <w:szCs w:val="22"/>
           <w:highlight w:val="yellow"/>
           <w:lang w:val="en"/>
         </w:rPr>
-        <w:t>Supplement X</w:t>
+        <w:t>Supplement</w:t>
+      </w:r>
+      <w:r>
+        <w:rPr>
+          <w:rFonts w:ascii="Helvetica" w:hAnsi="Helvetica"/>
+          <w:b/>
+          <w:bCs/>
+          <w:sz w:val="22"/>
+          <w:szCs w:val="22"/>
+          <w:highlight w:val="yellow"/>
+          <w:lang w:val="en"/>
+        </w:rPr>
+        <w:t xml:space="preserve">al </w:t>
+      </w:r>
+      <w:r>
+        <w:rPr>
+          <w:rFonts w:ascii="Helvetica" w:hAnsi="Helvetica"/>
+          <w:b/>
+          <w:bCs/>
+          <w:sz w:val="22"/>
+          <w:szCs w:val="22"/>
+          <w:lang w:val="en"/>
+        </w:rPr>
+        <w:t>Figure 2</w:t>
       </w:r>
       <w:r>
         <w:rPr>
@@ -1771,17 +2569,63 @@
           <w:szCs w:val="22"/>
           <w:lang w:val="en"/>
         </w:rPr>
+        <w:t xml:space="preserve"> </w:t>
+      </w:r>
+      <w:r>
+        <w:rPr>
+          <w:rFonts w:ascii="Helvetica" w:hAnsi="Helvetica"/>
+          <w:sz w:val="22"/>
+          <w:szCs w:val="22"/>
+          <w:lang w:val="en"/>
+        </w:rPr>
         <w:t>(</w:t>
       </w:r>
       <w:r>
         <w:rPr>
           <w:rFonts w:ascii="Helvetica" w:hAnsi="Helvetica"/>
+          <w:b/>
+          <w:bCs/>
           <w:sz w:val="22"/>
           <w:szCs w:val="22"/>
           <w:highlight w:val="yellow"/>
           <w:lang w:val="en"/>
         </w:rPr>
-        <w:t>Supplement X</w:t>
+        <w:t>Supplement</w:t>
+      </w:r>
+      <w:r>
+        <w:rPr>
+          <w:rFonts w:ascii="Helvetica" w:hAnsi="Helvetica"/>
+          <w:b/>
+          <w:bCs/>
+          <w:sz w:val="22"/>
+          <w:szCs w:val="22"/>
+          <w:highlight w:val="yellow"/>
+          <w:lang w:val="en"/>
+        </w:rPr>
+        <w:t>al</w:t>
+      </w:r>
+      <w:r>
+        <w:rPr>
+          <w:rFonts w:ascii="Helvetica" w:hAnsi="Helvetica"/>
+          <w:b/>
+          <w:bCs/>
+          <w:sz w:val="22"/>
+          <w:szCs w:val="22"/>
+          <w:highlight w:val="yellow"/>
+          <w:lang w:val="en"/>
+        </w:rPr>
+        <w:t xml:space="preserve"> </w:t>
+      </w:r>
+      <w:r>
+        <w:rPr>
+          <w:rFonts w:ascii="Helvetica" w:hAnsi="Helvetica"/>
+          <w:b/>
+          <w:bCs/>
+          <w:sz w:val="22"/>
+          <w:szCs w:val="22"/>
+          <w:lang w:val="en"/>
+        </w:rPr>
+        <w:t>Figure 3</w:t>
       </w:r>
       <w:r>
         <w:rPr>
@@ -1871,7 +2715,138 @@
           <w:szCs w:val="22"/>
           <w:lang w:val="en"/>
         </w:rPr>
-        <w:t xml:space="preserve"> We plotted the accuracy, F1</w:t>
+        <w:t xml:space="preserve"> </w:t>
+      </w:r>
+      <w:r>
+        <w:rPr>
+          <w:rFonts w:ascii="Helvetica" w:hAnsi="Helvetica"/>
+          <w:sz w:val="22"/>
+          <w:szCs w:val="22"/>
+          <w:lang w:val="en"/>
+        </w:rPr>
+        <w:t xml:space="preserve">Indeed, using a linear regression model combined with networks discovered for DME-associated drugs increased ROC values </w:t>
+      </w:r>
+      <w:proofErr w:type="gramStart"/>
+      <w:r>
+        <w:rPr>
+          <w:rFonts w:ascii="Helvetica" w:hAnsi="Helvetica"/>
+          <w:sz w:val="22"/>
+          <w:szCs w:val="22"/>
+          <w:lang w:val="en"/>
+        </w:rPr>
+        <w:t>1.24-1.74 fold</w:t>
+      </w:r>
+      <w:proofErr w:type="gramEnd"/>
+      <w:r>
+        <w:rPr>
+          <w:rFonts w:ascii="Helvetica" w:hAnsi="Helvetica"/>
+          <w:sz w:val="22"/>
+          <w:szCs w:val="22"/>
+          <w:lang w:val="en"/>
+        </w:rPr>
+        <w:t xml:space="preserve"> above p-value or distance metrics (</w:t>
+      </w:r>
+      <w:r>
+        <w:rPr>
+          <w:rFonts w:ascii="Helvetica" w:hAnsi="Helvetica"/>
+          <w:b/>
+          <w:bCs/>
+          <w:sz w:val="22"/>
+          <w:szCs w:val="22"/>
+          <w:lang w:val="en"/>
+        </w:rPr>
+        <w:t>Figure 3</w:t>
+      </w:r>
+      <w:r>
+        <w:rPr>
+          <w:rFonts w:ascii="Helvetica" w:hAnsi="Helvetica"/>
+          <w:b/>
+          <w:bCs/>
+          <w:sz w:val="22"/>
+          <w:szCs w:val="22"/>
+          <w:lang w:val="en"/>
+        </w:rPr>
+        <w:t>B</w:t>
+      </w:r>
+      <w:r>
+        <w:rPr>
+          <w:rFonts w:ascii="Helvetica" w:hAnsi="Helvetica"/>
+          <w:sz w:val="22"/>
+          <w:szCs w:val="22"/>
+          <w:lang w:val="en"/>
+        </w:rPr>
+        <w:t>). Performance varied for each DME because a separate logistic regression model was required for each DME phenotype. The logistic regression models for proteinuria, tardive dyskinesia, pancreatitis, pulmonary edema, peripheral neuropathy, edema, and pneumonia yielded AUROC values of 0.87, 0.82, 0.75, 0.76, 0.80, 0.72, and 0.78 respectively.</w:t>
+      </w:r>
+    </w:p>
+    <w:p>
+      <w:pPr>
+        <w:spacing w:line="480" w:lineRule="auto"/>
+        <w:ind w:firstLine="720"/>
+        <w:rPr>
+          <w:rFonts w:ascii="Helvetica" w:hAnsi="Helvetica"/>
+          <w:sz w:val="22"/>
+          <w:szCs w:val="22"/>
+          <w:lang w:val="en"/>
+        </w:rPr>
+      </w:pPr>
+      <w:r>
+        <w:rPr>
+          <w:rFonts w:ascii="Helvetica" w:hAnsi="Helvetica"/>
+          <w:sz w:val="22"/>
+          <w:szCs w:val="22"/>
+          <w:lang w:val="en"/>
+        </w:rPr>
+        <w:lastRenderedPageBreak/>
+        <w:t xml:space="preserve">Model performance depended </w:t>
+      </w:r>
+      <w:r>
+        <w:rPr>
+          <w:rFonts w:ascii="Helvetica" w:hAnsi="Helvetica"/>
+          <w:sz w:val="22"/>
+          <w:szCs w:val="22"/>
+          <w:lang w:val="en"/>
+        </w:rPr>
+        <w:t>on the balance of the training data and for some DMEs, model performance was reduced (</w:t>
+      </w:r>
+      <w:r>
+        <w:rPr>
+          <w:rFonts w:ascii="Helvetica" w:hAnsi="Helvetica"/>
+          <w:b/>
+          <w:bCs/>
+          <w:sz w:val="22"/>
+          <w:szCs w:val="22"/>
+          <w:lang w:val="en"/>
+        </w:rPr>
+        <w:t xml:space="preserve">Supplemental Figure </w:t>
+      </w:r>
+      <w:r>
+        <w:rPr>
+          <w:rFonts w:ascii="Helvetica" w:hAnsi="Helvetica"/>
+          <w:b/>
+          <w:bCs/>
+          <w:sz w:val="22"/>
+          <w:szCs w:val="22"/>
+          <w:lang w:val="en"/>
+        </w:rPr>
+        <w:t>4</w:t>
+      </w:r>
+      <w:r>
+        <w:rPr>
+          <w:rFonts w:ascii="Helvetica" w:hAnsi="Helvetica"/>
+          <w:sz w:val="22"/>
+          <w:szCs w:val="22"/>
+          <w:lang w:val="en"/>
+        </w:rPr>
+        <w:t xml:space="preserve">). </w:t>
+      </w:r>
+      <w:r>
+        <w:rPr>
+          <w:rFonts w:ascii="Helvetica" w:hAnsi="Helvetica"/>
+          <w:sz w:val="22"/>
+          <w:szCs w:val="22"/>
+          <w:lang w:val="en"/>
+        </w:rPr>
+        <w:t>We plotted the accuracy, F1</w:t>
       </w:r>
       <w:r>
         <w:rPr>
@@ -1889,16 +2864,137 @@
           <w:szCs w:val="22"/>
           <w:lang w:val="en"/>
         </w:rPr>
-        <w:t xml:space="preserve"> and ROC scores against the number of </w:t>
-      </w:r>
-      <w:r>
-        <w:rPr>
-          <w:rFonts w:ascii="Helvetica" w:hAnsi="Helvetica"/>
-          <w:sz w:val="22"/>
-          <w:szCs w:val="22"/>
-          <w:lang w:val="en"/>
-        </w:rPr>
-        <w:t>positive</w:t>
+        <w:t xml:space="preserve"> and ROC scores against the </w:t>
+      </w:r>
+      <w:r>
+        <w:rPr>
+          <w:rFonts w:ascii="Helvetica" w:hAnsi="Helvetica"/>
+          <w:sz w:val="22"/>
+          <w:szCs w:val="22"/>
+          <w:lang w:val="en"/>
+        </w:rPr>
+        <w:t>ratio of positive to negative drugs</w:t>
+      </w:r>
+      <w:r>
+        <w:rPr>
+          <w:rFonts w:ascii="Helvetica" w:hAnsi="Helvetica"/>
+          <w:sz w:val="22"/>
+          <w:szCs w:val="22"/>
+          <w:lang w:val="en"/>
+        </w:rPr>
+        <w:t xml:space="preserve"> used in the training </w:t>
+      </w:r>
+      <w:r>
+        <w:rPr>
+          <w:rFonts w:ascii="Helvetica" w:hAnsi="Helvetica"/>
+          <w:sz w:val="22"/>
+          <w:szCs w:val="22"/>
+          <w:lang w:val="en"/>
+        </w:rPr>
+        <w:t>and test sets</w:t>
+      </w:r>
+      <w:r>
+        <w:rPr>
+          <w:rFonts w:ascii="Helvetica" w:hAnsi="Helvetica"/>
+          <w:sz w:val="22"/>
+          <w:szCs w:val="22"/>
+          <w:lang w:val="en"/>
+        </w:rPr>
+        <w:t xml:space="preserve"> (</w:t>
+      </w:r>
+      <w:r>
+        <w:rPr>
+          <w:rFonts w:ascii="Helvetica" w:hAnsi="Helvetica"/>
+          <w:b/>
+          <w:bCs/>
+          <w:sz w:val="22"/>
+          <w:szCs w:val="22"/>
+          <w:lang w:val="en"/>
+        </w:rPr>
+        <w:t xml:space="preserve">Supplemental Figure </w:t>
+      </w:r>
+      <w:r>
+        <w:rPr>
+          <w:rFonts w:ascii="Helvetica" w:hAnsi="Helvetica"/>
+          <w:b/>
+          <w:bCs/>
+          <w:sz w:val="22"/>
+          <w:szCs w:val="22"/>
+          <w:lang w:val="en"/>
+        </w:rPr>
+        <w:t>5</w:t>
+      </w:r>
+      <w:r>
+        <w:rPr>
+          <w:rFonts w:ascii="Helvetica" w:hAnsi="Helvetica"/>
+          <w:sz w:val="22"/>
+          <w:szCs w:val="22"/>
+          <w:lang w:val="en"/>
+        </w:rPr>
+        <w:t>)</w:t>
+      </w:r>
+      <w:r>
+        <w:rPr>
+          <w:rFonts w:ascii="Helvetica" w:hAnsi="Helvetica"/>
+          <w:sz w:val="22"/>
+          <w:szCs w:val="22"/>
+          <w:lang w:val="en"/>
+        </w:rPr>
+        <w:t xml:space="preserve"> and observed that </w:t>
+      </w:r>
+      <w:r>
+        <w:rPr>
+          <w:rFonts w:ascii="Helvetica" w:hAnsi="Helvetica"/>
+          <w:sz w:val="22"/>
+          <w:szCs w:val="22"/>
+          <w:lang w:val="en"/>
+        </w:rPr>
+        <w:t xml:space="preserve">ROC </w:t>
+      </w:r>
+      <w:r>
+        <w:rPr>
+          <w:rFonts w:ascii="Helvetica" w:hAnsi="Helvetica"/>
+          <w:sz w:val="22"/>
+          <w:szCs w:val="22"/>
+          <w:lang w:val="en"/>
+        </w:rPr>
+        <w:t xml:space="preserve">scores </w:t>
+      </w:r>
+      <w:r>
+        <w:rPr>
+          <w:rFonts w:ascii="Helvetica" w:hAnsi="Helvetica"/>
+          <w:sz w:val="22"/>
+          <w:szCs w:val="22"/>
+          <w:lang w:val="en"/>
+        </w:rPr>
+        <w:t>were</w:t>
+      </w:r>
+      <w:r>
+        <w:rPr>
+          <w:rFonts w:ascii="Helvetica" w:hAnsi="Helvetica"/>
+          <w:sz w:val="22"/>
+          <w:szCs w:val="22"/>
+          <w:lang w:val="en"/>
+        </w:rPr>
+        <w:t xml:space="preserve"> negatively correlated with </w:t>
+      </w:r>
+      <w:r>
+        <w:rPr>
+          <w:rFonts w:ascii="Helvetica" w:hAnsi="Helvetica"/>
+          <w:sz w:val="22"/>
+          <w:szCs w:val="22"/>
+          <w:lang w:val="en"/>
+        </w:rPr>
+        <w:t>the balance of the</w:t>
+      </w:r>
+      <w:r>
+        <w:rPr>
+          <w:rFonts w:ascii="Helvetica" w:hAnsi="Helvetica"/>
+          <w:sz w:val="22"/>
+          <w:szCs w:val="22"/>
+          <w:lang w:val="en"/>
+        </w:rPr>
+        <w:t xml:space="preserve"> dataset. Specifically, ROC scores decreased when the ratio of positive to negative example networks increased.</w:t>
       </w:r>
       <w:r>
         <w:rPr>
@@ -1916,135 +3012,7 @@
           <w:szCs w:val="22"/>
           <w:lang w:val="en"/>
         </w:rPr>
-        <w:t xml:space="preserve">and negatives </w:t>
-      </w:r>
-      <w:r>
-        <w:rPr>
-          <w:rFonts w:ascii="Helvetica" w:hAnsi="Helvetica"/>
-          <w:sz w:val="22"/>
-          <w:szCs w:val="22"/>
-          <w:lang w:val="en"/>
-        </w:rPr>
-        <w:t>drugs</w:t>
-      </w:r>
-      <w:r>
-        <w:rPr>
-          <w:rFonts w:ascii="Helvetica" w:hAnsi="Helvetica"/>
-          <w:sz w:val="22"/>
-          <w:szCs w:val="22"/>
-          <w:lang w:val="en"/>
-        </w:rPr>
-        <w:t xml:space="preserve"> used for training and testing</w:t>
-      </w:r>
-      <w:r>
-        <w:rPr>
-          <w:rFonts w:ascii="Helvetica" w:hAnsi="Helvetica"/>
-          <w:sz w:val="22"/>
-          <w:szCs w:val="22"/>
-          <w:lang w:val="en"/>
-        </w:rPr>
-        <w:t xml:space="preserve"> (</w:t>
-      </w:r>
-      <w:r>
-        <w:rPr>
-          <w:rFonts w:ascii="Helvetica" w:hAnsi="Helvetica"/>
-          <w:sz w:val="22"/>
-          <w:szCs w:val="22"/>
-          <w:highlight w:val="yellow"/>
-          <w:lang w:val="en"/>
-        </w:rPr>
-        <w:t>Supplement X</w:t>
-      </w:r>
-      <w:r>
-        <w:rPr>
-          <w:rFonts w:ascii="Helvetica" w:hAnsi="Helvetica"/>
-          <w:sz w:val="22"/>
-          <w:szCs w:val="22"/>
-          <w:lang w:val="en"/>
-        </w:rPr>
-        <w:t>)</w:t>
-      </w:r>
-      <w:r>
-        <w:rPr>
-          <w:rFonts w:ascii="Helvetica" w:hAnsi="Helvetica"/>
-          <w:sz w:val="22"/>
-          <w:szCs w:val="22"/>
-          <w:lang w:val="en"/>
-        </w:rPr>
-        <w:t>, and the ratio of positive to negative drugs</w:t>
-      </w:r>
-      <w:r>
-        <w:rPr>
-          <w:rFonts w:ascii="Helvetica" w:hAnsi="Helvetica"/>
-          <w:sz w:val="22"/>
-          <w:szCs w:val="22"/>
-          <w:lang w:val="en"/>
-        </w:rPr>
-        <w:t xml:space="preserve"> used in the training </w:t>
-      </w:r>
-      <w:r>
-        <w:rPr>
-          <w:rFonts w:ascii="Helvetica" w:hAnsi="Helvetica"/>
-          <w:sz w:val="22"/>
-          <w:szCs w:val="22"/>
-          <w:lang w:val="en"/>
-        </w:rPr>
-        <w:t>and test sets</w:t>
-      </w:r>
-      <w:r>
-        <w:rPr>
-          <w:rFonts w:ascii="Helvetica" w:hAnsi="Helvetica"/>
-          <w:sz w:val="22"/>
-          <w:szCs w:val="22"/>
-          <w:lang w:val="en"/>
-        </w:rPr>
-        <w:t xml:space="preserve"> (Figure 4)</w:t>
-      </w:r>
-      <w:r>
-        <w:rPr>
-          <w:rFonts w:ascii="Helvetica" w:hAnsi="Helvetica"/>
-          <w:sz w:val="22"/>
-          <w:szCs w:val="22"/>
-          <w:lang w:val="en"/>
-        </w:rPr>
-        <w:t xml:space="preserve"> and observed that all scores increased when the ratio of positive to negative drugs increased</w:t>
-      </w:r>
-      <w:r>
-        <w:rPr>
-          <w:rFonts w:ascii="Helvetica" w:hAnsi="Helvetica"/>
-          <w:sz w:val="22"/>
-          <w:szCs w:val="22"/>
-          <w:lang w:val="en"/>
-        </w:rPr>
-        <w:t>.</w:t>
-      </w:r>
-      <w:r>
-        <w:rPr>
-          <w:rFonts w:ascii="Helvetica" w:hAnsi="Helvetica"/>
-          <w:sz w:val="22"/>
-          <w:szCs w:val="22"/>
-          <w:lang w:val="en"/>
-        </w:rPr>
-        <w:t xml:space="preserve"> Roc values </w:t>
-      </w:r>
-      <w:r>
-        <w:rPr>
-          <w:rFonts w:ascii="Helvetica" w:hAnsi="Helvetica"/>
-          <w:sz w:val="22"/>
-          <w:szCs w:val="22"/>
-          <w:lang w:val="en"/>
-        </w:rPr>
-        <w:lastRenderedPageBreak/>
-        <w:t xml:space="preserve">exceeded 0.75 </w:t>
-      </w:r>
-      <w:r>
-        <w:rPr>
-          <w:rFonts w:ascii="Helvetica" w:hAnsi="Helvetica"/>
-          <w:sz w:val="22"/>
-          <w:szCs w:val="22"/>
-          <w:lang w:val="en"/>
-        </w:rPr>
-        <w:t xml:space="preserve">for a ratio of positive to negative drugs around 1:1 in testing and training. For cerebral infarction, the ratio of positive to negative training and testing examples exceeded 25 suggesting model over-fitting. </w:t>
+        <w:t xml:space="preserve">For cerebral infarction, the ratio of positive to negative training and testing examples exceeded 25 suggesting model over-fitting. </w:t>
       </w:r>
     </w:p>
     <w:p>
@@ -2073,26 +3041,262 @@
           <w:szCs w:val="22"/>
           <w:lang w:val="en"/>
         </w:rPr>
-        <w:t>Interpretability</w:t>
-      </w:r>
-      <w:r>
-        <w:rPr>
-          <w:rFonts w:ascii="Helvetica" w:hAnsi="Helvetica"/>
-          <w:sz w:val="22"/>
-          <w:szCs w:val="22"/>
-          <w:lang w:val="en"/>
-        </w:rPr>
-        <w:t xml:space="preserve"> was a further motivation for discovering context-specific interactions using combined multivariate and network techniques. For instance, applying linear regression to interaction networks discovered for drugs </w:t>
-      </w:r>
-      <w:r>
-        <w:rPr>
-          <w:rFonts w:ascii="Helvetica" w:hAnsi="Helvetica"/>
-          <w:sz w:val="22"/>
-          <w:szCs w:val="22"/>
-          <w:lang w:val="en"/>
-        </w:rPr>
-        <w:t xml:space="preserve">causative of edema, pneumonia, peripheral neuropathy, or tardive dyskinesia yielded a set of genes correlated with positive drug cases (Figure 5). </w:t>
-      </w:r>
+        <w:t>CSIs are further attractive for their interpretability</w:t>
+      </w:r>
+      <w:r>
+        <w:rPr>
+          <w:rFonts w:ascii="Helvetica" w:hAnsi="Helvetica"/>
+          <w:sz w:val="22"/>
+          <w:szCs w:val="22"/>
+          <w:lang w:val="en"/>
+        </w:rPr>
+        <w:t xml:space="preserve">. For instance, applying linear regression to interaction networks discovered for drugs </w:t>
+      </w:r>
+      <w:r>
+        <w:rPr>
+          <w:rFonts w:ascii="Helvetica" w:hAnsi="Helvetica"/>
+          <w:sz w:val="22"/>
+          <w:szCs w:val="22"/>
+          <w:lang w:val="en"/>
+        </w:rPr>
+        <w:t xml:space="preserve">causative of edema, pneumonia, peripheral neuropathy, or tardive dyskinesia yielded a set of </w:t>
+      </w:r>
+      <w:r>
+        <w:rPr>
+          <w:rFonts w:ascii="Helvetica" w:hAnsi="Helvetica"/>
+          <w:sz w:val="22"/>
+          <w:szCs w:val="22"/>
+          <w:lang w:val="en"/>
+        </w:rPr>
+        <w:t xml:space="preserve">network </w:t>
+      </w:r>
+      <w:r>
+        <w:rPr>
+          <w:rFonts w:ascii="Helvetica" w:hAnsi="Helvetica"/>
+          <w:sz w:val="22"/>
+          <w:szCs w:val="22"/>
+          <w:lang w:val="en"/>
+        </w:rPr>
+        <w:t>genes correlated with positive drug cases (</w:t>
+      </w:r>
+      <w:r>
+        <w:rPr>
+          <w:rFonts w:ascii="Helvetica" w:hAnsi="Helvetica"/>
+          <w:b/>
+          <w:bCs/>
+          <w:sz w:val="22"/>
+          <w:szCs w:val="22"/>
+          <w:lang w:val="en"/>
+        </w:rPr>
+        <w:t xml:space="preserve">Figure </w:t>
+      </w:r>
+      <w:r>
+        <w:rPr>
+          <w:rFonts w:ascii="Helvetica" w:hAnsi="Helvetica"/>
+          <w:b/>
+          <w:bCs/>
+          <w:sz w:val="22"/>
+          <w:szCs w:val="22"/>
+          <w:lang w:val="en"/>
+        </w:rPr>
+        <w:t>4</w:t>
+      </w:r>
+      <w:r>
+        <w:rPr>
+          <w:rFonts w:ascii="Helvetica" w:hAnsi="Helvetica"/>
+          <w:sz w:val="22"/>
+          <w:szCs w:val="22"/>
+          <w:lang w:val="en"/>
+        </w:rPr>
+        <w:t xml:space="preserve">). </w:t>
+      </w:r>
+      <w:r>
+        <w:rPr>
+          <w:rFonts w:ascii="Helvetica" w:hAnsi="Helvetica"/>
+          <w:sz w:val="22"/>
+          <w:szCs w:val="22"/>
+          <w:lang w:val="en"/>
+        </w:rPr>
+        <w:t>Further, meta-analysis of the interaction networks associated with positive and negative drugs yielded interpretable hypotheses about the differences between these associations (</w:t>
+      </w:r>
+      <w:r>
+        <w:rPr>
+          <w:rFonts w:ascii="Helvetica" w:hAnsi="Helvetica"/>
+          <w:b/>
+          <w:bCs/>
+          <w:sz w:val="22"/>
+          <w:szCs w:val="22"/>
+          <w:lang w:val="en"/>
+        </w:rPr>
+        <w:t>Figure 5</w:t>
+      </w:r>
+      <w:r>
+        <w:rPr>
+          <w:rFonts w:ascii="Helvetica" w:hAnsi="Helvetica"/>
+          <w:sz w:val="22"/>
+          <w:szCs w:val="22"/>
+          <w:lang w:val="en"/>
+        </w:rPr>
+        <w:t xml:space="preserve">). </w:t>
+      </w:r>
+    </w:p>
+    <w:p>
+      <w:pPr>
+        <w:spacing w:line="480" w:lineRule="auto"/>
+        <w:rPr>
+          <w:rFonts w:ascii="Helvetica" w:hAnsi="Helvetica"/>
+          <w:sz w:val="22"/>
+          <w:szCs w:val="22"/>
+          <w:lang w:val="en"/>
+        </w:rPr>
+      </w:pPr>
+      <w:r>
+        <w:rPr>
+          <w:rFonts w:ascii="Helvetica" w:hAnsi="Helvetica"/>
+          <w:noProof/>
+          <w:sz w:val="22"/>
+          <w:szCs w:val="22"/>
+          <w:lang w:val="en"/>
+        </w:rPr>
+        <w:drawing>
+          <wp:inline distT="0" distB="0" distL="0" distR="0" wp14:anchorId="12010409" wp14:editId="4C048145">
+            <wp:extent cx="6858000" cy="3211195"/>
+            <wp:effectExtent l="0" t="0" r="0" b="1905"/>
+            <wp:docPr id="6" name="Picture 6"/>
+            <wp:cNvGraphicFramePr>
+              <a:graphicFrameLocks xmlns:a="http://schemas.openxmlformats.org/drawingml/2006/main" noChangeAspect="1"/>
+            </wp:cNvGraphicFramePr>
+            <a:graphic xmlns:a="http://schemas.openxmlformats.org/drawingml/2006/main">
+              <a:graphicData uri="http://schemas.openxmlformats.org/drawingml/2006/picture">
+                <pic:pic xmlns:pic="http://schemas.openxmlformats.org/drawingml/2006/picture">
+                  <pic:nvPicPr>
+                    <pic:cNvPr id="6" name="abbrev_fimp_bar.ai"/>
+                    <pic:cNvPicPr/>
+                  </pic:nvPicPr>
+                  <pic:blipFill>
+                    <a:blip r:embed="rId8">
+                      <a:extLst>
+                        <a:ext uri="{28A0092B-C50C-407E-A947-70E740481C1C}">
+                          <a14:useLocalDpi xmlns:a14="http://schemas.microsoft.com/office/drawing/2010/main" val="0"/>
+                        </a:ext>
+                      </a:extLst>
+                    </a:blip>
+                    <a:stretch>
+                      <a:fillRect/>
+                    </a:stretch>
+                  </pic:blipFill>
+                  <pic:spPr>
+                    <a:xfrm>
+                      <a:off x="0" y="0"/>
+                      <a:ext cx="6858000" cy="3211195"/>
+                    </a:xfrm>
+                    <a:prstGeom prst="rect">
+                      <a:avLst/>
+                    </a:prstGeom>
+                  </pic:spPr>
+                </pic:pic>
+              </a:graphicData>
+            </a:graphic>
+          </wp:inline>
+        </w:drawing>
+      </w:r>
+    </w:p>
+    <w:p>
+      <w:pPr>
+        <w:spacing w:line="480" w:lineRule="auto"/>
+        <w:rPr>
+          <w:rFonts w:ascii="Helvetica" w:hAnsi="Helvetica"/>
+          <w:sz w:val="22"/>
+          <w:szCs w:val="22"/>
+          <w:lang w:val="en"/>
+        </w:rPr>
+      </w:pPr>
+      <w:r>
+        <w:rPr>
+          <w:rFonts w:ascii="Helvetica" w:hAnsi="Helvetica"/>
+          <w:b/>
+          <w:bCs/>
+          <w:sz w:val="22"/>
+          <w:szCs w:val="22"/>
+          <w:lang w:val="en"/>
+        </w:rPr>
+        <w:t xml:space="preserve">Figure </w:t>
+      </w:r>
+      <w:r>
+        <w:rPr>
+          <w:rFonts w:ascii="Helvetica" w:hAnsi="Helvetica"/>
+          <w:b/>
+          <w:bCs/>
+          <w:sz w:val="22"/>
+          <w:szCs w:val="22"/>
+          <w:lang w:val="en"/>
+        </w:rPr>
+        <w:t>4</w:t>
+      </w:r>
+      <w:r>
+        <w:rPr>
+          <w:rFonts w:ascii="Helvetica" w:hAnsi="Helvetica"/>
+          <w:b/>
+          <w:bCs/>
+          <w:sz w:val="22"/>
+          <w:szCs w:val="22"/>
+          <w:lang w:val="en"/>
+        </w:rPr>
+        <w:t xml:space="preserve">. Network genes correlated with positive DME networks. </w:t>
+      </w:r>
+      <w:r>
+        <w:rPr>
+          <w:rFonts w:ascii="Helvetica" w:hAnsi="Helvetica"/>
+          <w:sz w:val="22"/>
+          <w:szCs w:val="22"/>
+          <w:lang w:val="en"/>
+        </w:rPr>
+        <w:t>Top feature importance values for network genes associated with positive drugs. Feature importance values were filtered for those values above the 50% max positive correlation or less than 50% of the negative correlated genes.</w:t>
+      </w:r>
+    </w:p>
+    <w:p>
+      <w:pPr>
+        <w:spacing w:line="480" w:lineRule="auto"/>
+        <w:rPr>
+          <w:rFonts w:ascii="Helvetica" w:hAnsi="Helvetica"/>
+          <w:sz w:val="22"/>
+          <w:szCs w:val="22"/>
+          <w:lang w:val="en"/>
+        </w:rPr>
+      </w:pPr>
+    </w:p>
+    <w:p>
+      <w:pPr>
+        <w:spacing w:line="480" w:lineRule="auto"/>
+        <w:rPr>
+          <w:rFonts w:ascii="Helvetica" w:hAnsi="Helvetica"/>
+          <w:sz w:val="22"/>
+          <w:szCs w:val="22"/>
+          <w:lang w:val="en"/>
+        </w:rPr>
+      </w:pPr>
+      <w:r>
+        <w:rPr>
+          <w:rFonts w:ascii="Helvetica" w:hAnsi="Helvetica"/>
+          <w:b/>
+          <w:bCs/>
+          <w:sz w:val="22"/>
+          <w:szCs w:val="22"/>
+          <w:lang w:val="en"/>
+        </w:rPr>
+        <w:t xml:space="preserve">Figure 5. Meta-analysis of DME-associated networks identifies CSIs for edema. </w:t>
+      </w:r>
+    </w:p>
+    <w:p>
+      <w:pPr>
+        <w:spacing w:line="480" w:lineRule="auto"/>
+        <w:rPr>
+          <w:rFonts w:ascii="Helvetica" w:hAnsi="Helvetica"/>
+          <w:sz w:val="22"/>
+          <w:szCs w:val="22"/>
+          <w:lang w:val="en"/>
+        </w:rPr>
+      </w:pPr>
     </w:p>
     <w:p>
       <w:pPr>
@@ -2154,7 +3358,7 @@
                     <pic:cNvPicPr/>
                   </pic:nvPicPr>
                   <pic:blipFill rotWithShape="1">
-                    <a:blip r:embed="rId7">
+                    <a:blip r:embed="rId9">
                       <a:extLst>
                         <a:ext uri="{28A0092B-C50C-407E-A947-70E740481C1C}">
                           <a14:useLocalDpi xmlns:a14="http://schemas.microsoft.com/office/drawing/2010/main" val="0"/>
@@ -2187,97 +3391,108 @@
           </wp:inline>
         </w:drawing>
       </w:r>
-    </w:p>
-    <w:p>
-      <w:pPr>
-        <w:spacing w:line="480" w:lineRule="auto"/>
-        <w:rPr>
-          <w:rFonts w:ascii="Helvetica" w:hAnsi="Helvetica"/>
-          <w:sz w:val="22"/>
-          <w:szCs w:val="22"/>
-          <w:lang w:val="en"/>
-        </w:rPr>
-      </w:pPr>
-      <w:r>
-        <w:rPr>
-          <w:rFonts w:ascii="Helvetica" w:hAnsi="Helvetica"/>
-          <w:b/>
-          <w:bCs/>
-          <w:sz w:val="22"/>
-          <w:szCs w:val="22"/>
-          <w:lang w:val="en"/>
-        </w:rPr>
-        <w:t xml:space="preserve">Figure 3. </w:t>
-      </w:r>
-      <w:r>
-        <w:rPr>
-          <w:rFonts w:ascii="Helvetica" w:hAnsi="Helvetica"/>
-          <w:b/>
-          <w:bCs/>
-          <w:sz w:val="22"/>
-          <w:szCs w:val="22"/>
-          <w:lang w:val="en"/>
-        </w:rPr>
-        <w:t>Linear regression</w:t>
-      </w:r>
-      <w:r>
-        <w:rPr>
-          <w:rFonts w:ascii="Helvetica" w:hAnsi="Helvetica"/>
-          <w:b/>
-          <w:bCs/>
-          <w:sz w:val="22"/>
-          <w:szCs w:val="22"/>
-          <w:lang w:val="en"/>
-        </w:rPr>
-        <w:t xml:space="preserve"> for separating true positives and true negatives</w:t>
-      </w:r>
-      <w:r>
-        <w:rPr>
-          <w:rFonts w:ascii="Helvetica" w:hAnsi="Helvetica"/>
-          <w:sz w:val="22"/>
-          <w:szCs w:val="22"/>
-          <w:lang w:val="en"/>
-        </w:rPr>
-        <w:t>. Results are shown for training (upper panels) and testing (lower panels)</w:t>
-      </w:r>
-      <w:r>
-        <w:rPr>
-          <w:rFonts w:ascii="Helvetica" w:hAnsi="Helvetica"/>
-          <w:sz w:val="22"/>
-          <w:szCs w:val="22"/>
-          <w:lang w:val="en"/>
-        </w:rPr>
-        <w:t xml:space="preserve"> for 21 DMEs</w:t>
-      </w:r>
-      <w:r>
-        <w:rPr>
-          <w:rFonts w:ascii="Helvetica" w:hAnsi="Helvetica"/>
-          <w:sz w:val="22"/>
-          <w:szCs w:val="22"/>
-          <w:lang w:val="en"/>
-        </w:rPr>
-        <w:t xml:space="preserve">. </w:t>
-      </w:r>
-      <w:r>
-        <w:rPr>
-          <w:rFonts w:ascii="Helvetica" w:hAnsi="Helvetica"/>
-          <w:sz w:val="22"/>
-          <w:szCs w:val="22"/>
-          <w:lang w:val="en"/>
-        </w:rPr>
-        <w:t>Su</w:t>
-      </w:r>
-      <w:r>
-        <w:rPr>
-          <w:rFonts w:ascii="Helvetica" w:hAnsi="Helvetica"/>
-          <w:sz w:val="22"/>
-          <w:szCs w:val="22"/>
-          <w:lang w:val="en"/>
-        </w:rPr>
-        <w:t>b</w:t>
-      </w:r>
       <w:bookmarkStart w:id="0" w:name="_GoBack"/>
       <w:bookmarkEnd w:id="0"/>
+    </w:p>
+    <w:p>
+      <w:pPr>
+        <w:spacing w:line="480" w:lineRule="auto"/>
+        <w:rPr>
+          <w:rFonts w:ascii="Helvetica" w:hAnsi="Helvetica"/>
+          <w:sz w:val="22"/>
+          <w:szCs w:val="22"/>
+          <w:lang w:val="en"/>
+        </w:rPr>
+      </w:pPr>
+      <w:r>
+        <w:rPr>
+          <w:rFonts w:ascii="Helvetica" w:hAnsi="Helvetica"/>
+          <w:b/>
+          <w:bCs/>
+          <w:sz w:val="22"/>
+          <w:szCs w:val="22"/>
+          <w:lang w:val="en"/>
+        </w:rPr>
+        <w:t>Supplemental Figure 1</w:t>
+      </w:r>
+      <w:r>
+        <w:rPr>
+          <w:rFonts w:ascii="Helvetica" w:hAnsi="Helvetica"/>
+          <w:b/>
+          <w:bCs/>
+          <w:sz w:val="22"/>
+          <w:szCs w:val="22"/>
+          <w:lang w:val="en"/>
+        </w:rPr>
+        <w:t xml:space="preserve">. </w:t>
+      </w:r>
+      <w:r>
+        <w:rPr>
+          <w:rFonts w:ascii="Helvetica" w:hAnsi="Helvetica"/>
+          <w:b/>
+          <w:bCs/>
+          <w:sz w:val="22"/>
+          <w:szCs w:val="22"/>
+          <w:lang w:val="en"/>
+        </w:rPr>
+        <w:t>Linear regression</w:t>
+      </w:r>
+      <w:r>
+        <w:rPr>
+          <w:rFonts w:ascii="Helvetica" w:hAnsi="Helvetica"/>
+          <w:b/>
+          <w:bCs/>
+          <w:sz w:val="22"/>
+          <w:szCs w:val="22"/>
+          <w:lang w:val="en"/>
+        </w:rPr>
+        <w:t xml:space="preserve"> for separating true positives and true negatives</w:t>
+      </w:r>
+      <w:r>
+        <w:rPr>
+          <w:rFonts w:ascii="Helvetica" w:hAnsi="Helvetica"/>
+          <w:sz w:val="22"/>
+          <w:szCs w:val="22"/>
+          <w:lang w:val="en"/>
+        </w:rPr>
+        <w:t>. Results are shown for training (upper panels) and testing (lower panels)</w:t>
+      </w:r>
+      <w:r>
+        <w:rPr>
+          <w:rFonts w:ascii="Helvetica" w:hAnsi="Helvetica"/>
+          <w:sz w:val="22"/>
+          <w:szCs w:val="22"/>
+          <w:lang w:val="en"/>
+        </w:rPr>
+        <w:t xml:space="preserve"> for 21 DMEs</w:t>
+      </w:r>
+      <w:r>
+        <w:rPr>
+          <w:rFonts w:ascii="Helvetica" w:hAnsi="Helvetica"/>
+          <w:sz w:val="22"/>
+          <w:szCs w:val="22"/>
+          <w:lang w:val="en"/>
+        </w:rPr>
+        <w:t xml:space="preserve">. </w:t>
+      </w:r>
+      <w:r>
+        <w:rPr>
+          <w:rFonts w:ascii="Helvetica" w:hAnsi="Helvetica"/>
+          <w:sz w:val="22"/>
+          <w:szCs w:val="22"/>
+          <w:lang w:val="en"/>
+        </w:rPr>
+        <w:t>Su</w:t>
+      </w:r>
+      <w:r>
+        <w:rPr>
+          <w:rFonts w:ascii="Helvetica" w:hAnsi="Helvetica"/>
+          <w:sz w:val="22"/>
+          <w:szCs w:val="22"/>
+          <w:lang w:val="en"/>
+        </w:rPr>
+        <w:t>b</w:t>
+      </w:r>
       <w:r>
         <w:rPr>
           <w:rFonts w:ascii="Helvetica" w:hAnsi="Helvetica"/>
@@ -2320,7 +3535,122 @@
         </w:rPr>
         <w:lastRenderedPageBreak/>
         <w:drawing>
-          <wp:inline distT="0" distB="0" distL="0" distR="0" wp14:anchorId="733ACD91" wp14:editId="564DA4A4">
+          <wp:inline distT="0" distB="0" distL="0" distR="0" wp14:anchorId="08F0A4FA" wp14:editId="78391F4A">
+            <wp:extent cx="5410200" cy="3505200"/>
+            <wp:effectExtent l="0" t="0" r="0" b="0"/>
+            <wp:docPr id="5" name="Picture 5" descr="A close up of a map&#10;&#10;Description automatically generated"/>
+            <wp:cNvGraphicFramePr>
+              <a:graphicFrameLocks xmlns:a="http://schemas.openxmlformats.org/drawingml/2006/main" noChangeAspect="1"/>
+            </wp:cNvGraphicFramePr>
+            <a:graphic xmlns:a="http://schemas.openxmlformats.org/drawingml/2006/main">
+              <a:graphicData uri="http://schemas.openxmlformats.org/drawingml/2006/picture">
+                <pic:pic xmlns:pic="http://schemas.openxmlformats.org/drawingml/2006/picture">
+                  <pic:nvPicPr>
+                    <pic:cNvPr id="5" name="ROC_all_DMES.png"/>
+                    <pic:cNvPicPr/>
+                  </pic:nvPicPr>
+                  <pic:blipFill>
+                    <a:blip r:embed="rId10">
+                      <a:extLst>
+                        <a:ext uri="{28A0092B-C50C-407E-A947-70E740481C1C}">
+                          <a14:useLocalDpi xmlns:a14="http://schemas.microsoft.com/office/drawing/2010/main" val="0"/>
+                        </a:ext>
+                      </a:extLst>
+                    </a:blip>
+                    <a:stretch>
+                      <a:fillRect/>
+                    </a:stretch>
+                  </pic:blipFill>
+                  <pic:spPr>
+                    <a:xfrm>
+                      <a:off x="0" y="0"/>
+                      <a:ext cx="5410200" cy="3505200"/>
+                    </a:xfrm>
+                    <a:prstGeom prst="rect">
+                      <a:avLst/>
+                    </a:prstGeom>
+                  </pic:spPr>
+                </pic:pic>
+              </a:graphicData>
+            </a:graphic>
+          </wp:inline>
+        </w:drawing>
+      </w:r>
+    </w:p>
+    <w:p>
+      <w:pPr>
+        <w:spacing w:line="480" w:lineRule="auto"/>
+        <w:rPr>
+          <w:rFonts w:ascii="Helvetica" w:hAnsi="Helvetica"/>
+          <w:sz w:val="22"/>
+          <w:szCs w:val="22"/>
+          <w:lang w:val="en"/>
+        </w:rPr>
+      </w:pPr>
+      <w:r>
+        <w:rPr>
+          <w:rFonts w:ascii="Helvetica" w:hAnsi="Helvetica"/>
+          <w:b/>
+          <w:bCs/>
+          <w:sz w:val="22"/>
+          <w:szCs w:val="22"/>
+          <w:lang w:val="en"/>
+        </w:rPr>
+        <w:t xml:space="preserve">Supplemental Figure </w:t>
+      </w:r>
+      <w:r>
+        <w:rPr>
+          <w:rFonts w:ascii="Helvetica" w:hAnsi="Helvetica"/>
+          <w:b/>
+          <w:bCs/>
+          <w:sz w:val="22"/>
+          <w:szCs w:val="22"/>
+          <w:lang w:val="en"/>
+        </w:rPr>
+        <w:t>4</w:t>
+      </w:r>
+      <w:r>
+        <w:rPr>
+          <w:rFonts w:ascii="Helvetica" w:hAnsi="Helvetica"/>
+          <w:b/>
+          <w:bCs/>
+          <w:sz w:val="22"/>
+          <w:szCs w:val="22"/>
+          <w:lang w:val="en"/>
+        </w:rPr>
+        <w:t xml:space="preserve">. ROC curves for all DMEs. </w:t>
+      </w:r>
+      <w:r>
+        <w:rPr>
+          <w:rFonts w:ascii="Helvetica" w:hAnsi="Helvetica"/>
+          <w:sz w:val="22"/>
+          <w:szCs w:val="22"/>
+          <w:lang w:val="en"/>
+        </w:rPr>
+        <w:t>ROC curves are plotted for all models including p-value (blue), distance (orange), and 21 DME logistic regression models (shades of purple).</w:t>
+      </w:r>
+    </w:p>
+    <w:p>
+      <w:pPr>
+        <w:spacing w:line="480" w:lineRule="auto"/>
+        <w:jc w:val="center"/>
+        <w:rPr>
+          <w:rFonts w:ascii="Helvetica" w:hAnsi="Helvetica"/>
+          <w:sz w:val="22"/>
+          <w:szCs w:val="22"/>
+          <w:lang w:val="en"/>
+        </w:rPr>
+      </w:pPr>
+      <w:r>
+        <w:rPr>
+          <w:rFonts w:ascii="Helvetica" w:hAnsi="Helvetica"/>
+          <w:noProof/>
+          <w:sz w:val="22"/>
+          <w:szCs w:val="22"/>
+          <w:lang w:val="en"/>
+        </w:rPr>
+        <w:drawing>
+          <wp:inline distT="0" distB="0" distL="0" distR="0" wp14:anchorId="58D3725C" wp14:editId="42D71C2C">
             <wp:extent cx="3300984" cy="2475738"/>
             <wp:effectExtent l="0" t="0" r="1270" b="1270"/>
             <wp:docPr id="4" name="Picture 4" descr="A close up of a piece of paper&#10;&#10;Description automatically generated"/>
@@ -2335,7 +3665,7 @@
                     <pic:cNvPicPr/>
                   </pic:nvPicPr>
                   <pic:blipFill>
-                    <a:blip r:embed="rId8">
+                    <a:blip r:embed="rId11">
                       <a:extLst>
                         <a:ext uri="{28A0092B-C50C-407E-A947-70E740481C1C}">
                           <a14:useLocalDpi xmlns:a14="http://schemas.microsoft.com/office/drawing/2010/main" val="0"/>
@@ -2381,349 +3711,194 @@
           <w:szCs w:val="22"/>
           <w:lang w:val="en"/>
         </w:rPr>
-        <w:t xml:space="preserve">Figure 4. </w:t>
-      </w:r>
-      <w:r>
-        <w:rPr>
-          <w:rFonts w:ascii="Helvetica" w:hAnsi="Helvetica"/>
-          <w:b/>
-          <w:bCs/>
-          <w:sz w:val="22"/>
-          <w:szCs w:val="22"/>
-          <w:lang w:val="en"/>
-        </w:rPr>
-        <w:t>Accuracy, F1, and ROC scores</w:t>
-      </w:r>
-      <w:r>
-        <w:rPr>
-          <w:rFonts w:ascii="Helvetica" w:hAnsi="Helvetica"/>
-          <w:b/>
-          <w:bCs/>
-          <w:sz w:val="22"/>
-          <w:szCs w:val="22"/>
-          <w:lang w:val="en"/>
-        </w:rPr>
-        <w:t>.</w:t>
-      </w:r>
-      <w:r>
-        <w:rPr>
-          <w:rFonts w:ascii="Helvetica" w:hAnsi="Helvetica"/>
-          <w:sz w:val="22"/>
-          <w:szCs w:val="22"/>
-          <w:lang w:val="en"/>
-        </w:rPr>
-        <w:t xml:space="preserve"> </w:t>
-      </w:r>
-      <w:r>
-        <w:rPr>
-          <w:rFonts w:ascii="Helvetica" w:hAnsi="Helvetica"/>
-          <w:sz w:val="22"/>
-          <w:szCs w:val="22"/>
-          <w:lang w:val="en"/>
-        </w:rPr>
-        <w:t xml:space="preserve">Scores </w:t>
-      </w:r>
-      <w:r>
-        <w:rPr>
-          <w:rFonts w:ascii="Helvetica" w:hAnsi="Helvetica"/>
-          <w:sz w:val="22"/>
-          <w:szCs w:val="22"/>
-          <w:lang w:val="en"/>
-        </w:rPr>
-        <w:t xml:space="preserve">are </w:t>
-      </w:r>
-      <w:r>
-        <w:rPr>
-          <w:rFonts w:ascii="Helvetica" w:hAnsi="Helvetica"/>
-          <w:sz w:val="22"/>
-          <w:szCs w:val="22"/>
-          <w:lang w:val="en"/>
-        </w:rPr>
-        <w:t xml:space="preserve">shown </w:t>
-      </w:r>
-      <w:r>
-        <w:rPr>
-          <w:rFonts w:ascii="Helvetica" w:hAnsi="Helvetica"/>
-          <w:sz w:val="22"/>
-          <w:szCs w:val="22"/>
-          <w:lang w:val="en"/>
-        </w:rPr>
-        <w:t xml:space="preserve">for training, test sets plotted against </w:t>
-      </w:r>
-      <w:r>
-        <w:rPr>
-          <w:rFonts w:ascii="Helvetica" w:hAnsi="Helvetica"/>
-          <w:sz w:val="22"/>
-          <w:szCs w:val="22"/>
-          <w:lang w:val="en"/>
-        </w:rPr>
-        <w:t>the</w:t>
-      </w:r>
-      <w:r>
-        <w:rPr>
-          <w:rFonts w:ascii="Helvetica" w:hAnsi="Helvetica"/>
-          <w:sz w:val="22"/>
-          <w:szCs w:val="22"/>
-          <w:lang w:val="en"/>
-        </w:rPr>
-        <w:t xml:space="preserve"> ratio of positive</w:t>
-      </w:r>
-      <w:r>
-        <w:rPr>
-          <w:rFonts w:ascii="Helvetica" w:hAnsi="Helvetica"/>
-          <w:sz w:val="22"/>
-          <w:szCs w:val="22"/>
-          <w:lang w:val="en"/>
-        </w:rPr>
-        <w:t xml:space="preserve"> to </w:t>
-      </w:r>
-      <w:r>
-        <w:rPr>
-          <w:rFonts w:ascii="Helvetica" w:hAnsi="Helvetica"/>
-          <w:sz w:val="22"/>
-          <w:szCs w:val="22"/>
-          <w:lang w:val="en"/>
-        </w:rPr>
-        <w:t xml:space="preserve">negative </w:t>
-      </w:r>
-      <w:r>
-        <w:rPr>
-          <w:rFonts w:ascii="Helvetica" w:hAnsi="Helvetica"/>
-          <w:sz w:val="22"/>
-          <w:szCs w:val="22"/>
-          <w:lang w:val="en"/>
-        </w:rPr>
-        <w:t>examples used for training and testing per</w:t>
-      </w:r>
-      <w:r>
-        <w:rPr>
-          <w:rFonts w:ascii="Helvetica" w:hAnsi="Helvetica"/>
-          <w:sz w:val="22"/>
-          <w:szCs w:val="22"/>
-          <w:lang w:val="en"/>
-        </w:rPr>
-        <w:t xml:space="preserve"> DME.</w:t>
-      </w:r>
-    </w:p>
-    <w:p>
-      <w:pPr>
-        <w:spacing w:line="480" w:lineRule="auto"/>
-        <w:rPr>
-          <w:rFonts w:ascii="Helvetica" w:hAnsi="Helvetica"/>
-          <w:sz w:val="22"/>
-          <w:szCs w:val="22"/>
-          <w:lang w:val="en"/>
-        </w:rPr>
-      </w:pPr>
-      <w:r>
-        <w:rPr>
-          <w:rFonts w:ascii="Helvetica" w:hAnsi="Helvetica"/>
-          <w:noProof/>
-          <w:sz w:val="22"/>
-          <w:szCs w:val="22"/>
-          <w:lang w:val="en"/>
-        </w:rPr>
-        <w:drawing>
-          <wp:inline distT="0" distB="0" distL="0" distR="0" wp14:anchorId="303315C0" wp14:editId="6BA4851C">
-            <wp:extent cx="6858000" cy="3211195"/>
-            <wp:effectExtent l="0" t="0" r="0" b="1905"/>
-            <wp:docPr id="6" name="Picture 6"/>
-            <wp:cNvGraphicFramePr>
-              <a:graphicFrameLocks xmlns:a="http://schemas.openxmlformats.org/drawingml/2006/main" noChangeAspect="1"/>
-            </wp:cNvGraphicFramePr>
-            <a:graphic xmlns:a="http://schemas.openxmlformats.org/drawingml/2006/main">
-              <a:graphicData uri="http://schemas.openxmlformats.org/drawingml/2006/picture">
-                <pic:pic xmlns:pic="http://schemas.openxmlformats.org/drawingml/2006/picture">
-                  <pic:nvPicPr>
-                    <pic:cNvPr id="6" name="abbrev_fimp_bar.ai"/>
-                    <pic:cNvPicPr/>
-                  </pic:nvPicPr>
-                  <pic:blipFill>
-                    <a:blip r:embed="rId9">
-                      <a:extLst>
-                        <a:ext uri="{28A0092B-C50C-407E-A947-70E740481C1C}">
-                          <a14:useLocalDpi xmlns:a14="http://schemas.microsoft.com/office/drawing/2010/main" val="0"/>
-                        </a:ext>
-                      </a:extLst>
-                    </a:blip>
-                    <a:stretch>
-                      <a:fillRect/>
-                    </a:stretch>
-                  </pic:blipFill>
-                  <pic:spPr>
-                    <a:xfrm>
-                      <a:off x="0" y="0"/>
-                      <a:ext cx="6858000" cy="3211195"/>
-                    </a:xfrm>
-                    <a:prstGeom prst="rect">
-                      <a:avLst/>
-                    </a:prstGeom>
-                  </pic:spPr>
-                </pic:pic>
-              </a:graphicData>
-            </a:graphic>
-          </wp:inline>
-        </w:drawing>
-      </w:r>
-    </w:p>
-    <w:p>
-      <w:pPr>
-        <w:spacing w:line="480" w:lineRule="auto"/>
-        <w:rPr>
-          <w:rFonts w:ascii="Helvetica" w:hAnsi="Helvetica"/>
-          <w:sz w:val="22"/>
-          <w:szCs w:val="22"/>
-          <w:lang w:val="en"/>
-        </w:rPr>
-      </w:pPr>
-      <w:r>
-        <w:rPr>
-          <w:rFonts w:ascii="Helvetica" w:hAnsi="Helvetica"/>
-          <w:b/>
-          <w:bCs/>
-          <w:sz w:val="22"/>
-          <w:szCs w:val="22"/>
-          <w:lang w:val="en"/>
-        </w:rPr>
-        <w:t xml:space="preserve">Figure 5. Network genes correlated with positive DME networks. </w:t>
-      </w:r>
-      <w:r>
-        <w:rPr>
-          <w:rFonts w:ascii="Helvetica" w:hAnsi="Helvetica"/>
-          <w:sz w:val="22"/>
-          <w:szCs w:val="22"/>
-          <w:lang w:val="en"/>
-        </w:rPr>
-        <w:t>Top feature importance values for network genes associated with positive drugs. Feature importance values were filtered for those values above the 50% max positive correlation or less than 50% of the negative correlated genes.</w:t>
-      </w:r>
-    </w:p>
-    <w:p>
-      <w:pPr>
-        <w:spacing w:line="480" w:lineRule="auto"/>
-        <w:jc w:val="center"/>
-        <w:rPr>
-          <w:rFonts w:ascii="Helvetica" w:hAnsi="Helvetica"/>
-          <w:sz w:val="22"/>
-          <w:szCs w:val="22"/>
-          <w:lang w:val="en"/>
-        </w:rPr>
-      </w:pPr>
-      <w:r>
-        <w:rPr>
-          <w:rFonts w:ascii="Helvetica" w:hAnsi="Helvetica"/>
-          <w:noProof/>
+        <w:t>Supplemental F</w:t>
+      </w:r>
+      <w:r>
+        <w:rPr>
+          <w:rFonts w:ascii="Helvetica" w:hAnsi="Helvetica"/>
+          <w:b/>
+          <w:bCs/>
+          <w:sz w:val="22"/>
+          <w:szCs w:val="22"/>
+          <w:lang w:val="en"/>
+        </w:rPr>
+        <w:t xml:space="preserve">igure </w:t>
+      </w:r>
+      <w:r>
+        <w:rPr>
+          <w:rFonts w:ascii="Helvetica" w:hAnsi="Helvetica"/>
+          <w:b/>
+          <w:bCs/>
+          <w:sz w:val="22"/>
+          <w:szCs w:val="22"/>
+          <w:lang w:val="en"/>
+        </w:rPr>
+        <w:t>5</w:t>
+      </w:r>
+      <w:r>
+        <w:rPr>
+          <w:rFonts w:ascii="Helvetica" w:hAnsi="Helvetica"/>
+          <w:b/>
+          <w:bCs/>
+          <w:sz w:val="22"/>
+          <w:szCs w:val="22"/>
+          <w:lang w:val="en"/>
+        </w:rPr>
+        <w:t>. Accuracy, F1, and ROC scores</w:t>
+      </w:r>
+      <w:r>
+        <w:rPr>
+          <w:rFonts w:ascii="Helvetica" w:hAnsi="Helvetica"/>
+          <w:b/>
+          <w:bCs/>
+          <w:sz w:val="22"/>
+          <w:szCs w:val="22"/>
+          <w:lang w:val="en"/>
+        </w:rPr>
+        <w:t xml:space="preserve"> as a function of positive/negative balance.</w:t>
+      </w:r>
+      <w:r>
+        <w:rPr>
+          <w:rFonts w:ascii="Helvetica" w:hAnsi="Helvetica"/>
+          <w:sz w:val="22"/>
+          <w:szCs w:val="22"/>
+          <w:lang w:val="en"/>
+        </w:rPr>
+        <w:t xml:space="preserve"> Scores are shown for training, test sets plotted against the ratio of positive to negative examples used for training and testing per DME.</w:t>
+      </w:r>
+    </w:p>
+    <w:p>
+      <w:pPr>
+        <w:spacing w:line="480" w:lineRule="auto"/>
+        <w:rPr>
+          <w:rFonts w:ascii="Helvetica" w:hAnsi="Helvetica"/>
+          <w:sz w:val="22"/>
+          <w:szCs w:val="22"/>
+          <w:lang w:val="en"/>
+        </w:rPr>
+      </w:pPr>
+    </w:p>
+    <w:p>
+      <w:pPr>
+        <w:spacing w:line="480" w:lineRule="auto"/>
+        <w:rPr>
+          <w:rFonts w:ascii="Helvetica" w:hAnsi="Helvetica"/>
+          <w:b/>
+          <w:bCs/>
+          <w:sz w:val="22"/>
+          <w:szCs w:val="22"/>
+          <w:lang w:val="en"/>
+        </w:rPr>
+      </w:pPr>
+      <w:r>
+        <w:rPr>
+          <w:rFonts w:ascii="Helvetica" w:hAnsi="Helvetica"/>
+          <w:b/>
+          <w:bCs/>
+          <w:sz w:val="22"/>
+          <w:szCs w:val="22"/>
+          <w:lang w:val="en"/>
+        </w:rPr>
+        <w:t>Discussion</w:t>
+      </w:r>
+    </w:p>
+    <w:p>
+      <w:pPr>
+        <w:spacing w:line="480" w:lineRule="auto"/>
+        <w:ind w:firstLine="720"/>
+        <w:rPr>
+          <w:rFonts w:ascii="Helvetica" w:hAnsi="Helvetica"/>
+          <w:sz w:val="22"/>
+          <w:szCs w:val="22"/>
+          <w:lang w:val="en"/>
+        </w:rPr>
+      </w:pPr>
+      <w:r>
+        <w:rPr>
+          <w:rFonts w:ascii="Helvetica" w:hAnsi="Helvetica"/>
           <w:sz w:val="22"/>
           <w:szCs w:val="22"/>
           <w:lang w:val="en"/>
         </w:rPr>
         <w:lastRenderedPageBreak/>
-        <w:drawing>
-          <wp:inline distT="0" distB="0" distL="0" distR="0" wp14:anchorId="3B5553CD" wp14:editId="71993258">
-            <wp:extent cx="4673600" cy="6210300"/>
-            <wp:effectExtent l="0" t="0" r="0" b="0"/>
-            <wp:docPr id="7" name="Picture 7" descr="A close up of text on a white surface&#10;&#10;Description automatically generated"/>
-            <wp:cNvGraphicFramePr>
-              <a:graphicFrameLocks xmlns:a="http://schemas.openxmlformats.org/drawingml/2006/main" noChangeAspect="1"/>
-            </wp:cNvGraphicFramePr>
-            <a:graphic xmlns:a="http://schemas.openxmlformats.org/drawingml/2006/main">
-              <a:graphicData uri="http://schemas.openxmlformats.org/drawingml/2006/picture">
-                <pic:pic xmlns:pic="http://schemas.openxmlformats.org/drawingml/2006/picture">
-                  <pic:nvPicPr>
-                    <pic:cNvPr id="7" name="Screen Shot 2019-12-03 at 5.06.16 PM.png"/>
-                    <pic:cNvPicPr/>
-                  </pic:nvPicPr>
-                  <pic:blipFill>
-                    <a:blip r:embed="rId10">
-                      <a:extLst>
-                        <a:ext uri="{28A0092B-C50C-407E-A947-70E740481C1C}">
-                          <a14:useLocalDpi xmlns:a14="http://schemas.microsoft.com/office/drawing/2010/main" val="0"/>
-                        </a:ext>
-                      </a:extLst>
-                    </a:blip>
-                    <a:stretch>
-                      <a:fillRect/>
-                    </a:stretch>
-                  </pic:blipFill>
-                  <pic:spPr>
-                    <a:xfrm>
-                      <a:off x="0" y="0"/>
-                      <a:ext cx="4673600" cy="6210300"/>
-                    </a:xfrm>
-                    <a:prstGeom prst="rect">
-                      <a:avLst/>
-                    </a:prstGeom>
-                  </pic:spPr>
-                </pic:pic>
-              </a:graphicData>
-            </a:graphic>
-          </wp:inline>
-        </w:drawing>
-      </w:r>
-    </w:p>
-    <w:p>
-      <w:pPr>
-        <w:spacing w:line="480" w:lineRule="auto"/>
-        <w:rPr>
-          <w:rFonts w:ascii="Helvetica" w:hAnsi="Helvetica"/>
-          <w:sz w:val="22"/>
-          <w:szCs w:val="22"/>
-          <w:lang w:val="en"/>
-        </w:rPr>
-      </w:pPr>
-      <w:r>
-        <w:rPr>
-          <w:rFonts w:ascii="Helvetica" w:hAnsi="Helvetica"/>
-          <w:b/>
-          <w:bCs/>
-          <w:sz w:val="22"/>
-          <w:szCs w:val="22"/>
-          <w:lang w:val="en"/>
-        </w:rPr>
-        <w:t xml:space="preserve">Figure 6. (TEMP). </w:t>
-      </w:r>
-      <w:r>
-        <w:rPr>
-          <w:rFonts w:ascii="Helvetica" w:hAnsi="Helvetica"/>
-          <w:sz w:val="22"/>
-          <w:szCs w:val="22"/>
-          <w:lang w:val="en"/>
-        </w:rPr>
-        <w:t>A network diagram showing the interaction genes that are identified using logistic regression.</w:t>
-      </w:r>
-    </w:p>
-    <w:p>
-      <w:pPr>
-        <w:spacing w:line="480" w:lineRule="auto"/>
-        <w:rPr>
-          <w:rFonts w:ascii="Helvetica" w:hAnsi="Helvetica"/>
-          <w:sz w:val="22"/>
-          <w:szCs w:val="22"/>
-          <w:lang w:val="en"/>
-        </w:rPr>
-      </w:pPr>
-    </w:p>
-    <w:p>
-      <w:pPr>
-        <w:spacing w:line="480" w:lineRule="auto"/>
-        <w:rPr>
-          <w:rFonts w:ascii="Helvetica" w:hAnsi="Helvetica"/>
-          <w:b/>
-          <w:bCs/>
-          <w:sz w:val="22"/>
-          <w:szCs w:val="22"/>
-          <w:lang w:val="en"/>
-        </w:rPr>
-      </w:pPr>
-      <w:r>
-        <w:rPr>
-          <w:rFonts w:ascii="Helvetica" w:hAnsi="Helvetica"/>
-          <w:b/>
-          <w:bCs/>
-          <w:sz w:val="22"/>
-          <w:szCs w:val="22"/>
-          <w:lang w:val="en"/>
-        </w:rPr>
-        <w:t>Discussion</w:t>
+        <w:t xml:space="preserve">Network selection methods are required for identifying relevant phenotypes associated with drug-binding proteins, however, each approach has advantages and disadvantages. Statistical enrichment is a tractable and relatively easy method to implement, because it requires the selection of a p-value threshold for considering a phenotype as “positive”. However, we discovered that statistical enrichment was unable to separate true positives from true negatives. It’s possible, but unlikely, that all of the predicted DME associations are in fact relevant to the drugs in this analysis, however interpreting the relevance of these predicted associations is limited because of the extent of overlap between true positive and true negative associations. Distance-based metrics </w:t>
+      </w:r>
+      <w:r>
+        <w:rPr>
+          <w:rFonts w:ascii="Helvetica" w:hAnsi="Helvetica"/>
+          <w:sz w:val="22"/>
+          <w:szCs w:val="22"/>
+          <w:highlight w:val="yellow"/>
+          <w:lang w:val="en"/>
+        </w:rPr>
+        <w:t>[…]</w:t>
+      </w:r>
+      <w:r>
+        <w:rPr>
+          <w:rFonts w:ascii="Helvetica" w:hAnsi="Helvetica"/>
+          <w:sz w:val="22"/>
+          <w:szCs w:val="22"/>
+          <w:lang w:val="en"/>
+        </w:rPr>
+        <w:t>. We discovered that machine learning techniques could identify interaction network</w:t>
+      </w:r>
+      <w:r>
+        <w:rPr>
+          <w:rFonts w:ascii="Helvetica" w:hAnsi="Helvetica"/>
+          <w:sz w:val="22"/>
+          <w:szCs w:val="22"/>
+          <w:lang w:val="en"/>
+        </w:rPr>
+        <w:t xml:space="preserve">s for each </w:t>
+      </w:r>
+      <w:proofErr w:type="gramStart"/>
+      <w:r>
+        <w:rPr>
+          <w:rFonts w:ascii="Helvetica" w:hAnsi="Helvetica"/>
+          <w:sz w:val="22"/>
+          <w:szCs w:val="22"/>
+          <w:lang w:val="en"/>
+        </w:rPr>
+        <w:t>DME</w:t>
+      </w:r>
+      <w:proofErr w:type="gramEnd"/>
+      <w:r>
+        <w:rPr>
+          <w:rFonts w:ascii="Helvetica" w:hAnsi="Helvetica"/>
+          <w:sz w:val="22"/>
+          <w:szCs w:val="22"/>
+          <w:lang w:val="en"/>
+        </w:rPr>
+        <w:t xml:space="preserve"> and these interaction-based classifiers could separate true positives and true negatives across DMEs. This suggests that a knowledge of the context-specific protein-protein interactions is a valid approach for identifying relevant phenotypes from interactome networks. </w:t>
+      </w:r>
+    </w:p>
+    <w:p>
+      <w:pPr>
+        <w:spacing w:line="480" w:lineRule="auto"/>
+        <w:rPr>
+          <w:rFonts w:ascii="Helvetica" w:hAnsi="Helvetica"/>
+          <w:sz w:val="22"/>
+          <w:szCs w:val="22"/>
+          <w:lang w:val="en"/>
+        </w:rPr>
+      </w:pPr>
+      <w:r>
+        <w:rPr>
+          <w:rFonts w:ascii="Helvetica" w:hAnsi="Helvetica"/>
+          <w:sz w:val="22"/>
+          <w:szCs w:val="22"/>
+          <w:lang w:val="en"/>
+        </w:rPr>
+        <w:tab/>
+      </w:r>
+      <w:r>
+        <w:rPr>
+          <w:rFonts w:ascii="Helvetica" w:hAnsi="Helvetica"/>
+          <w:sz w:val="22"/>
+          <w:szCs w:val="22"/>
+          <w:lang w:val="en"/>
+        </w:rPr>
+        <w:t>We acknowledge limitation in this analysis. For instance, the definition of a set of gold-standard true negative examples is challenging to define. We considered the lack of a warning on a drug’s label as a sufficient standard for our analysis, considering the rigor and integrity of the FDA review process. Yet, it’s still possible that some of our true negatives are false negatives and could have a meaningful association to a DME despite a lack of a labeled warning. Because defining gold standard true negatives is difficult, our analysis is limited to the investigation of DMEs and does not consider drug efficacy. Understanding how well interaction pathways associate drug targets to efficacy phenotypes would require greater transparency about ‘failed’ tests of drugs against multiple diseases and better curation of this type of data.</w:t>
       </w:r>
     </w:p>
     <w:p>
@@ -2744,7 +3919,43 @@
           <w:szCs w:val="22"/>
           <w:lang w:val="en"/>
         </w:rPr>
-        <w:t xml:space="preserve">Network selection methods are required for identifying relevant phenotypes associated with drug-binding proteins, however, each approach has advantages and disadvantages. Statistical enrichment is a tractable and relatively easy method to implement, because it requires the selection of a p-value threshold for considering a phenotype as “positive”. However, we discovered that statistical enrichment was unable to </w:t>
+        <w:t>A major limitation in this approach is the requirement of known effectors. Specifically, to more correctly associate a drug with a relevant effect on a DME, we need several examples of drugs that effect the DME to sufficiently train a classifier. This limits the ability to predict relevant drug effects on novel, or underdeveloped phenotypes. However, in the case of DMEs, sufficient drug effectors exist for training classifiers, making context-specific analysis feasible for classifying the effects of new compounds on DMEs.</w:t>
+      </w:r>
+      <w:r>
+        <w:rPr>
+          <w:rFonts w:ascii="Helvetica" w:hAnsi="Helvetica"/>
+          <w:sz w:val="22"/>
+          <w:szCs w:val="22"/>
+          <w:lang w:val="en"/>
+        </w:rPr>
+        <w:t xml:space="preserve"> Further, the ROC values across DMEs were sufficient for predicting drug effects, but not </w:t>
+      </w:r>
+      <w:r>
+        <w:rPr>
+          <w:rFonts w:ascii="Helvetica" w:hAnsi="Helvetica"/>
+          <w:sz w:val="22"/>
+          <w:szCs w:val="22"/>
+          <w:lang w:val="en"/>
+        </w:rPr>
+        <w:t>outstanding</w:t>
+      </w:r>
+      <w:r>
+        <w:rPr>
+          <w:rFonts w:ascii="Helvetica" w:hAnsi="Helvetica"/>
+          <w:sz w:val="22"/>
+          <w:szCs w:val="22"/>
+          <w:lang w:val="en"/>
+        </w:rPr>
+        <w:t>. Indeed, the ROC values were higher for DMEs with a greater number of drugs for training, suggesting that training using more compounds could improve the identification of these context-specific interaction networks.</w:t>
+      </w:r>
+      <w:r>
+        <w:rPr>
+          <w:rFonts w:ascii="Helvetica" w:hAnsi="Helvetica"/>
+          <w:sz w:val="22"/>
+          <w:szCs w:val="22"/>
+          <w:lang w:val="en"/>
+        </w:rPr>
+        <w:t xml:space="preserve"> We anticipate that </w:t>
       </w:r>
       <w:r>
         <w:rPr>
@@ -2754,151 +3965,7 @@
           <w:lang w:val="en"/>
         </w:rPr>
         <w:lastRenderedPageBreak/>
-        <w:t xml:space="preserve">separate true positives from true negatives. It’s possible, but unlikely, that all of the predicted DME associations are in fact relevant to the drugs in this analysis, however interpreting the relevance of these predicted associations is limited because of the extent of overlap between true positive and true negative associations. Distance-based metrics </w:t>
-      </w:r>
-      <w:r>
-        <w:rPr>
-          <w:rFonts w:ascii="Helvetica" w:hAnsi="Helvetica"/>
-          <w:sz w:val="22"/>
-          <w:szCs w:val="22"/>
-          <w:highlight w:val="yellow"/>
-          <w:lang w:val="en"/>
-        </w:rPr>
-        <w:t>[…]</w:t>
-      </w:r>
-      <w:r>
-        <w:rPr>
-          <w:rFonts w:ascii="Helvetica" w:hAnsi="Helvetica"/>
-          <w:sz w:val="22"/>
-          <w:szCs w:val="22"/>
-          <w:lang w:val="en"/>
-        </w:rPr>
-        <w:t>. We discovered that machine learning techniques could identify interaction network</w:t>
-      </w:r>
-      <w:r>
-        <w:rPr>
-          <w:rFonts w:ascii="Helvetica" w:hAnsi="Helvetica"/>
-          <w:sz w:val="22"/>
-          <w:szCs w:val="22"/>
-          <w:lang w:val="en"/>
-        </w:rPr>
-        <w:t xml:space="preserve">s for each </w:t>
-      </w:r>
-      <w:proofErr w:type="gramStart"/>
-      <w:r>
-        <w:rPr>
-          <w:rFonts w:ascii="Helvetica" w:hAnsi="Helvetica"/>
-          <w:sz w:val="22"/>
-          <w:szCs w:val="22"/>
-          <w:lang w:val="en"/>
-        </w:rPr>
-        <w:t>DME</w:t>
-      </w:r>
-      <w:proofErr w:type="gramEnd"/>
-      <w:r>
-        <w:rPr>
-          <w:rFonts w:ascii="Helvetica" w:hAnsi="Helvetica"/>
-          <w:sz w:val="22"/>
-          <w:szCs w:val="22"/>
-          <w:lang w:val="en"/>
-        </w:rPr>
-        <w:t xml:space="preserve"> and these interaction-based classifiers could separate true positives and true negatives across DMEs. This suggests that a knowledge of the context-specific protein-protein interactions is a valid approach for identifying relevant phenotypes from interactome networks. </w:t>
-      </w:r>
-    </w:p>
-    <w:p>
-      <w:pPr>
-        <w:spacing w:line="480" w:lineRule="auto"/>
-        <w:rPr>
-          <w:rFonts w:ascii="Helvetica" w:hAnsi="Helvetica"/>
-          <w:sz w:val="22"/>
-          <w:szCs w:val="22"/>
-          <w:lang w:val="en"/>
-        </w:rPr>
-      </w:pPr>
-      <w:r>
-        <w:rPr>
-          <w:rFonts w:ascii="Helvetica" w:hAnsi="Helvetica"/>
-          <w:sz w:val="22"/>
-          <w:szCs w:val="22"/>
-          <w:lang w:val="en"/>
-        </w:rPr>
-        <w:tab/>
-      </w:r>
-      <w:r>
-        <w:rPr>
-          <w:rFonts w:ascii="Helvetica" w:hAnsi="Helvetica"/>
-          <w:sz w:val="22"/>
-          <w:szCs w:val="22"/>
-          <w:lang w:val="en"/>
-        </w:rPr>
-        <w:t>We acknowledge limitation in this analysis. For instance, the definition of a set of gold-standard true negative examples is challenging to define. We considered the lack of a warning on a drug’s label as a sufficient standard for our analysis, considering the rigor and integrity of the FDA review process. Yet, it’s still possible that some of our true negatives are false negatives and could have a meaningful association to a DME despite a lack of a labeled warning. Because defining gold standard true negatives is difficult, our analysis is limited to the investigation of DMEs and does not consider drug efficacy. Understanding how well interaction pathways associate drug targets to efficacy phenotypes would require greater transparency about ‘failed’ tests of drugs against multiple diseases and better curation of this type of data.</w:t>
-      </w:r>
-    </w:p>
-    <w:p>
-      <w:pPr>
-        <w:spacing w:line="480" w:lineRule="auto"/>
-        <w:ind w:firstLine="720"/>
-        <w:rPr>
-          <w:rFonts w:ascii="Helvetica" w:hAnsi="Helvetica"/>
-          <w:sz w:val="22"/>
-          <w:szCs w:val="22"/>
-          <w:lang w:val="en"/>
-        </w:rPr>
-      </w:pPr>
-      <w:r>
-        <w:rPr>
-          <w:rFonts w:ascii="Helvetica" w:hAnsi="Helvetica"/>
-          <w:sz w:val="22"/>
-          <w:szCs w:val="22"/>
-          <w:lang w:val="en"/>
-        </w:rPr>
-        <w:t>A major limitation in this approach is the requirement of known effectors. Specifically, to more correctly associate a drug with a relevant effect on a DME, we need several examples of drugs that effect the DME to sufficiently train a classifier. This limits the ability to predict relevant drug effects on novel, or underdeveloped phenotypes. However, in the case of DMEs, sufficient drug effectors exist for training classifiers, making context-specific analysis feasible for classifying the effects of new compounds on DMEs.</w:t>
-      </w:r>
-      <w:r>
-        <w:rPr>
-          <w:rFonts w:ascii="Helvetica" w:hAnsi="Helvetica"/>
-          <w:sz w:val="22"/>
-          <w:szCs w:val="22"/>
-          <w:lang w:val="en"/>
-        </w:rPr>
-        <w:t xml:space="preserve"> Further, the ROC values across DMEs were sufficient for predicting drug effects, but not </w:t>
-      </w:r>
-      <w:r>
-        <w:rPr>
-          <w:rFonts w:ascii="Helvetica" w:hAnsi="Helvetica"/>
-          <w:sz w:val="22"/>
-          <w:szCs w:val="22"/>
-          <w:lang w:val="en"/>
-        </w:rPr>
-        <w:t>outstanding</w:t>
-      </w:r>
-      <w:r>
-        <w:rPr>
-          <w:rFonts w:ascii="Helvetica" w:hAnsi="Helvetica"/>
-          <w:sz w:val="22"/>
-          <w:szCs w:val="22"/>
-          <w:lang w:val="en"/>
-        </w:rPr>
-        <w:t>. Indeed, the ROC values were higher for DMEs with a greater number of drugs for training, suggesting that training using more compounds could improve the identification of these context-specific interaction networks.</w:t>
-      </w:r>
-      <w:r>
-        <w:rPr>
-          <w:rFonts w:ascii="Helvetica" w:hAnsi="Helvetica"/>
-          <w:sz w:val="22"/>
-          <w:szCs w:val="22"/>
-          <w:lang w:val="en"/>
-        </w:rPr>
-        <w:t xml:space="preserve"> We anticipate that network selection methods relying on mathematical principles (e.g. p-value selection, network distance, network connectivity) will remain as powerful workhorse techniques, especially in contexts where known drug effectors are not established. However, in spaces – such as understanding DME effects – we recommend </w:t>
-      </w:r>
-      <w:r>
-        <w:rPr>
-          <w:rFonts w:ascii="Helvetica" w:hAnsi="Helvetica"/>
-          <w:sz w:val="22"/>
-          <w:szCs w:val="22"/>
-          <w:lang w:val="en"/>
-        </w:rPr>
-        <w:lastRenderedPageBreak/>
-        <w:t>discovering and establishing context-specific interaction pathways and using these classifiers for identifying new drugs with possible DME effects.</w:t>
+        <w:t>network selection methods relying on mathematical principles (e.g. p-value selection, network distance, network connectivity) will remain as powerful workhorse techniques, especially in contexts where known drug effectors are not established. However, in spaces – such as understanding DME effects – we recommend discovering and establishing context-specific interaction pathways and using these classifiers for identifying new drugs with possible DME effects.</w:t>
       </w:r>
     </w:p>
     <w:p>
@@ -3320,6 +4387,7 @@
           <w:szCs w:val="22"/>
           <w:lang w:val="en"/>
         </w:rPr>
+        <w:lastRenderedPageBreak/>
         <w:t xml:space="preserve">We analyzed 1136 drugs using PathFX </w:t>
       </w:r>
       <w:r>
@@ -3356,17 +4424,7 @@
           <w:szCs w:val="22"/>
           <w:lang w:val="en"/>
         </w:rPr>
-        <w:t xml:space="preserve">For each drug, PathFX analysis yielded interaction networks </w:t>
-      </w:r>
-      <w:r>
-        <w:rPr>
-          <w:rFonts w:ascii="Helvetica" w:hAnsi="Helvetica"/>
-          <w:sz w:val="22"/>
-          <w:szCs w:val="22"/>
-          <w:lang w:val="en"/>
-        </w:rPr>
-        <w:lastRenderedPageBreak/>
-        <w:t xml:space="preserve">and a list of phenotypes associated with these networks. For a full list of features and outputs, see </w:t>
+        <w:t xml:space="preserve">For each drug, PathFX analysis yielded interaction networks and a list of phenotypes associated with these networks. For a full list of features and outputs, see </w:t>
       </w:r>
       <w:r>
         <w:rPr>
